--- a/CV (Fraser Rackham) Jan 2020.docx
+++ b/CV (Fraser Rackham) Jan 2020.docx
@@ -83,8 +83,16 @@
         <w:rPr>
           <w:color w:val="FFFFFF" w:themeColor="background1"/>
         </w:rPr>
-        <w:t xml:space="preserve">   .</w:t>
-      </w:r>
+        <w:t xml:space="preserve"> </w:t>
+      </w:r>
+      <w:proofErr w:type="gramStart"/>
+      <w:r>
+        <w:rPr>
+          <w:color w:val="FFFFFF" w:themeColor="background1"/>
+        </w:rPr>
+        <w:t xml:space="preserve">  .</w:t>
+      </w:r>
+      <w:proofErr w:type="gramEnd"/>
     </w:p>
     <w:p>
       <w:pPr>
@@ -390,7 +398,7 @@
           <w:color w:val="808080"/>
           <w:sz w:val="22"/>
         </w:rPr>
-        <w:t xml:space="preserve">Responsible for UI (Angular / Typescript in Visual Studio Code), </w:t>
+        <w:t>Part of a team r</w:t>
       </w:r>
       <w:r>
         <w:rPr>
@@ -399,7 +407,7 @@
           <w:color w:val="808080"/>
           <w:sz w:val="22"/>
         </w:rPr>
-        <w:t>Code/</w:t>
+        <w:t xml:space="preserve">esponsible for </w:t>
       </w:r>
       <w:r>
         <w:rPr>
@@ -408,7 +416,7 @@
           <w:color w:val="808080"/>
           <w:sz w:val="22"/>
         </w:rPr>
-        <w:t xml:space="preserve">API (C#) and DB (SQL) updates to principle business tools for delivering </w:t>
+        <w:t>migration of an existing PaaS PAM solution to SaaS</w:t>
       </w:r>
       <w:r>
         <w:rPr>
@@ -417,17 +425,621 @@
           <w:color w:val="808080"/>
           <w:sz w:val="22"/>
         </w:rPr>
-        <w:t xml:space="preserve">finance systems (mainly </w:t>
-      </w:r>
-      <w:r>
+        <w:t>.</w:t>
+      </w:r>
+    </w:p>
+    <w:p>
+      <w:pPr>
+        <w:rPr>
+          <w:rStyle w:val="MainBodyText"/>
+          <w:rFonts w:asciiTheme="minorHAnsi" w:hAnsiTheme="minorHAnsi"/>
+        </w:rPr>
+      </w:pPr>
+      <w:r>
+        <w:rPr>
+          <w:rStyle w:val="MainBodyText"/>
+          <w:rFonts w:asciiTheme="minorHAnsi" w:hAnsiTheme="minorHAnsi" w:cstheme="minorHAnsi"/>
+        </w:rPr>
+        <w:t>•</w:t>
+      </w:r>
+      <w:r>
+        <w:rPr>
+          <w:rStyle w:val="MainBodyText"/>
+          <w:rFonts w:asciiTheme="minorHAnsi" w:hAnsiTheme="minorHAnsi" w:cstheme="minorHAnsi"/>
+        </w:rPr>
+        <w:tab/>
+      </w:r>
+      <w:r>
+        <w:rPr>
+          <w:rStyle w:val="MainBodyText"/>
+          <w:rFonts w:asciiTheme="minorHAnsi" w:hAnsiTheme="minorHAnsi" w:cstheme="minorHAnsi"/>
+        </w:rPr>
+        <w:t xml:space="preserve">Full stack </w:t>
+      </w:r>
+      <w:r>
+        <w:rPr>
+          <w:rStyle w:val="MainBodyText"/>
+          <w:rFonts w:asciiTheme="minorHAnsi" w:hAnsiTheme="minorHAnsi" w:cstheme="minorHAnsi"/>
+        </w:rPr>
+        <w:t>develop</w:t>
+      </w:r>
+      <w:bookmarkStart w:id="0" w:name="_GoBack"/>
+      <w:bookmarkEnd w:id="0"/>
+      <w:r>
+        <w:rPr>
+          <w:rStyle w:val="MainBodyText"/>
+          <w:rFonts w:asciiTheme="minorHAnsi" w:hAnsiTheme="minorHAnsi" w:cstheme="minorHAnsi"/>
+        </w:rPr>
+        <w:t xml:space="preserve">ment </w:t>
+      </w:r>
+      <w:r>
+        <w:rPr>
+          <w:rStyle w:val="MainBodyText"/>
+          <w:rFonts w:asciiTheme="minorHAnsi" w:hAnsiTheme="minorHAnsi" w:cstheme="minorHAnsi"/>
+        </w:rPr>
+        <w:t>of</w:t>
+      </w:r>
+      <w:r>
+        <w:rPr>
+          <w:rStyle w:val="MainBodyText"/>
+          <w:rFonts w:asciiTheme="minorHAnsi" w:hAnsiTheme="minorHAnsi" w:cstheme="minorHAnsi"/>
+        </w:rPr>
+        <w:t xml:space="preserve"> </w:t>
+      </w:r>
+      <w:r>
+        <w:rPr>
+          <w:rStyle w:val="MainBodyText"/>
+          <w:rFonts w:asciiTheme="minorHAnsi" w:hAnsiTheme="minorHAnsi" w:cstheme="minorHAnsi"/>
+        </w:rPr>
+        <w:t xml:space="preserve">privileged access management </w:t>
+      </w:r>
+      <w:r>
+        <w:rPr>
+          <w:rStyle w:val="MainBodyText"/>
+          <w:rFonts w:asciiTheme="minorHAnsi" w:hAnsiTheme="minorHAnsi" w:cstheme="minorHAnsi"/>
+        </w:rPr>
+        <w:t>solution</w:t>
+      </w:r>
+      <w:r>
+        <w:rPr>
+          <w:rStyle w:val="MainBodyText"/>
+          <w:rFonts w:asciiTheme="minorHAnsi" w:hAnsiTheme="minorHAnsi" w:cstheme="minorHAnsi"/>
+        </w:rPr>
+        <w:t xml:space="preserve"> (</w:t>
+      </w:r>
+      <w:r>
+        <w:rPr>
+          <w:rStyle w:val="MainBodyText"/>
+          <w:rFonts w:asciiTheme="minorHAnsi" w:hAnsiTheme="minorHAnsi" w:cstheme="minorHAnsi"/>
+        </w:rPr>
+        <w:t>Angular</w:t>
+      </w:r>
+      <w:r>
+        <w:rPr>
+          <w:rStyle w:val="MainBodyText"/>
+          <w:rFonts w:asciiTheme="minorHAnsi" w:hAnsiTheme="minorHAnsi" w:cstheme="minorHAnsi"/>
+        </w:rPr>
+        <w:t xml:space="preserve"> /</w:t>
+      </w:r>
+      <w:r>
+        <w:rPr>
+          <w:rStyle w:val="MainBodyText"/>
+          <w:rFonts w:asciiTheme="minorHAnsi" w:hAnsiTheme="minorHAnsi" w:cstheme="minorHAnsi"/>
+        </w:rPr>
+        <w:t xml:space="preserve"> </w:t>
+      </w:r>
+      <w:r>
+        <w:rPr>
+          <w:rStyle w:val="MainBodyText"/>
+          <w:rFonts w:asciiTheme="minorHAnsi" w:hAnsiTheme="minorHAnsi" w:cstheme="minorHAnsi"/>
+        </w:rPr>
+        <w:t xml:space="preserve">C# </w:t>
+      </w:r>
+      <w:r>
+        <w:rPr>
+          <w:rStyle w:val="MainBodyText"/>
+          <w:rFonts w:asciiTheme="minorHAnsi" w:hAnsiTheme="minorHAnsi" w:cstheme="minorHAnsi"/>
+        </w:rPr>
+        <w:t xml:space="preserve">Service Fabric </w:t>
+      </w:r>
+      <w:r>
+        <w:rPr>
+          <w:rStyle w:val="MainBodyText"/>
+          <w:rFonts w:asciiTheme="minorHAnsi" w:hAnsiTheme="minorHAnsi" w:cstheme="minorHAnsi"/>
+        </w:rPr>
+        <w:t>/</w:t>
+      </w:r>
+      <w:r>
+        <w:rPr>
+          <w:rStyle w:val="MainBodyText"/>
+          <w:rFonts w:asciiTheme="minorHAnsi" w:hAnsiTheme="minorHAnsi" w:cstheme="minorHAnsi"/>
+        </w:rPr>
+        <w:t xml:space="preserve"> </w:t>
+      </w:r>
+      <w:r>
+        <w:rPr>
+          <w:rStyle w:val="MainBodyText"/>
+          <w:rFonts w:asciiTheme="minorHAnsi" w:hAnsiTheme="minorHAnsi" w:cstheme="minorHAnsi"/>
+        </w:rPr>
+        <w:t>SQL</w:t>
+      </w:r>
+      <w:r>
+        <w:rPr>
+          <w:rStyle w:val="MainBodyText"/>
+          <w:rFonts w:asciiTheme="minorHAnsi" w:hAnsiTheme="minorHAnsi" w:cstheme="minorHAnsi"/>
+        </w:rPr>
+        <w:t xml:space="preserve"> </w:t>
+      </w:r>
+      <w:r>
+        <w:rPr>
+          <w:rStyle w:val="MainBodyText"/>
+          <w:rFonts w:asciiTheme="minorHAnsi" w:hAnsiTheme="minorHAnsi" w:cstheme="minorHAnsi"/>
+        </w:rPr>
+        <w:t>backend</w:t>
+      </w:r>
+      <w:r>
+        <w:rPr>
+          <w:rStyle w:val="MainBodyText"/>
+          <w:rFonts w:asciiTheme="minorHAnsi" w:hAnsiTheme="minorHAnsi" w:cstheme="minorHAnsi"/>
+        </w:rPr>
+        <w:t>)</w:t>
+      </w:r>
+      <w:r>
+        <w:rPr>
+          <w:rStyle w:val="MainBodyText"/>
+          <w:rFonts w:asciiTheme="minorHAnsi" w:hAnsiTheme="minorHAnsi" w:cstheme="minorHAnsi"/>
+        </w:rPr>
+        <w:t xml:space="preserve"> </w:t>
+      </w:r>
+      <w:r>
+        <w:rPr>
+          <w:rStyle w:val="MainBodyText"/>
+          <w:rFonts w:asciiTheme="minorHAnsi" w:hAnsiTheme="minorHAnsi"/>
+        </w:rPr>
+        <w:t>using Agile and TDD practices</w:t>
+      </w:r>
+      <w:r>
+        <w:rPr>
+          <w:rStyle w:val="MainBodyText"/>
+          <w:rFonts w:asciiTheme="minorHAnsi" w:hAnsiTheme="minorHAnsi"/>
+        </w:rPr>
+        <w:t>.</w:t>
+      </w:r>
+    </w:p>
+    <w:p>
+      <w:pPr>
+        <w:rPr>
+          <w:rStyle w:val="MainBodyText"/>
+          <w:rFonts w:asciiTheme="minorHAnsi" w:hAnsiTheme="minorHAnsi"/>
+        </w:rPr>
+      </w:pPr>
+      <w:r>
+        <w:rPr>
+          <w:rStyle w:val="MainBodyText"/>
+          <w:rFonts w:asciiTheme="minorHAnsi" w:hAnsiTheme="minorHAnsi" w:cstheme="minorHAnsi"/>
+        </w:rPr>
+        <w:t>•</w:t>
+      </w:r>
+      <w:r>
+        <w:rPr>
+          <w:rStyle w:val="MainBodyText"/>
+          <w:rFonts w:asciiTheme="minorHAnsi" w:hAnsiTheme="minorHAnsi" w:cstheme="minorHAnsi"/>
+        </w:rPr>
+        <w:tab/>
+      </w:r>
+      <w:r>
+        <w:rPr>
+          <w:rStyle w:val="MainBodyText"/>
+          <w:rFonts w:asciiTheme="minorHAnsi" w:hAnsiTheme="minorHAnsi"/>
+        </w:rPr>
+        <w:t xml:space="preserve">Development of </w:t>
+      </w:r>
+      <w:r>
+        <w:rPr>
+          <w:rStyle w:val="MainBodyText"/>
+          <w:rFonts w:asciiTheme="minorHAnsi" w:hAnsiTheme="minorHAnsi"/>
+        </w:rPr>
+        <w:t xml:space="preserve">SaaS iteration of solution using Azure, </w:t>
+      </w:r>
+      <w:r>
+        <w:rPr>
+          <w:rStyle w:val="MainBodyText"/>
+          <w:rFonts w:asciiTheme="minorHAnsi" w:hAnsiTheme="minorHAnsi"/>
+        </w:rPr>
+        <w:t xml:space="preserve">ARM templates, Azure </w:t>
+      </w:r>
+      <w:proofErr w:type="spellStart"/>
+      <w:r>
+        <w:rPr>
+          <w:rStyle w:val="MainBodyText"/>
+          <w:rFonts w:asciiTheme="minorHAnsi" w:hAnsiTheme="minorHAnsi"/>
+        </w:rPr>
+        <w:t>Devops</w:t>
+      </w:r>
+      <w:proofErr w:type="spellEnd"/>
+      <w:r>
+        <w:rPr>
+          <w:rStyle w:val="MainBodyText"/>
+          <w:rFonts w:asciiTheme="minorHAnsi" w:hAnsiTheme="minorHAnsi"/>
+        </w:rPr>
+        <w:t xml:space="preserve"> build</w:t>
+      </w:r>
+      <w:r>
+        <w:rPr>
+          <w:rStyle w:val="MainBodyText"/>
+          <w:rFonts w:asciiTheme="minorHAnsi" w:hAnsiTheme="minorHAnsi"/>
+        </w:rPr>
+        <w:t xml:space="preserve"> </w:t>
+      </w:r>
+      <w:r>
+        <w:rPr>
+          <w:rStyle w:val="MainBodyText"/>
+          <w:rFonts w:asciiTheme="minorHAnsi" w:hAnsiTheme="minorHAnsi"/>
+        </w:rPr>
+        <w:t>/</w:t>
+      </w:r>
+      <w:r>
+        <w:rPr>
+          <w:rStyle w:val="MainBodyText"/>
+          <w:rFonts w:asciiTheme="minorHAnsi" w:hAnsiTheme="minorHAnsi"/>
+        </w:rPr>
+        <w:t xml:space="preserve"> </w:t>
+      </w:r>
+      <w:r>
+        <w:rPr>
+          <w:rStyle w:val="MainBodyText"/>
+          <w:rFonts w:asciiTheme="minorHAnsi" w:hAnsiTheme="minorHAnsi"/>
+        </w:rPr>
+        <w:t>r</w:t>
+      </w:r>
+      <w:r>
+        <w:rPr>
+          <w:rStyle w:val="MainBodyText"/>
+          <w:rFonts w:asciiTheme="minorHAnsi" w:hAnsiTheme="minorHAnsi"/>
+        </w:rPr>
+        <w:t>elease</w:t>
+      </w:r>
+      <w:r>
+        <w:rPr>
+          <w:rStyle w:val="MainBodyText"/>
+          <w:rFonts w:asciiTheme="minorHAnsi" w:hAnsiTheme="minorHAnsi"/>
+        </w:rPr>
+        <w:t xml:space="preserve"> </w:t>
+      </w:r>
+      <w:r>
+        <w:rPr>
+          <w:rStyle w:val="MainBodyText"/>
+          <w:rFonts w:asciiTheme="minorHAnsi" w:hAnsiTheme="minorHAnsi"/>
+        </w:rPr>
+        <w:t>/</w:t>
+      </w:r>
+      <w:r>
+        <w:rPr>
+          <w:rStyle w:val="MainBodyText"/>
+          <w:rFonts w:asciiTheme="minorHAnsi" w:hAnsiTheme="minorHAnsi"/>
+        </w:rPr>
+        <w:t xml:space="preserve"> </w:t>
+      </w:r>
+      <w:r>
+        <w:rPr>
+          <w:rStyle w:val="MainBodyText"/>
+          <w:rFonts w:asciiTheme="minorHAnsi" w:hAnsiTheme="minorHAnsi"/>
+        </w:rPr>
+        <w:t>YAML</w:t>
+      </w:r>
+      <w:r>
+        <w:rPr>
+          <w:rStyle w:val="MainBodyText"/>
+          <w:rFonts w:asciiTheme="minorHAnsi" w:hAnsiTheme="minorHAnsi"/>
+        </w:rPr>
+        <w:t xml:space="preserve"> pipelines and bespoke</w:t>
+      </w:r>
+      <w:r>
+        <w:rPr>
+          <w:rStyle w:val="MainBodyText"/>
+          <w:rFonts w:asciiTheme="minorHAnsi" w:hAnsiTheme="minorHAnsi"/>
+        </w:rPr>
+        <w:t xml:space="preserve"> </w:t>
+      </w:r>
+      <w:proofErr w:type="spellStart"/>
+      <w:r>
+        <w:rPr>
+          <w:rStyle w:val="MainBodyText"/>
+          <w:rFonts w:asciiTheme="minorHAnsi" w:hAnsiTheme="minorHAnsi"/>
+        </w:rPr>
+        <w:t>devops</w:t>
+      </w:r>
+      <w:proofErr w:type="spellEnd"/>
+      <w:r>
+        <w:rPr>
+          <w:rStyle w:val="MainBodyText"/>
+          <w:rFonts w:asciiTheme="minorHAnsi" w:hAnsiTheme="minorHAnsi"/>
+        </w:rPr>
+        <w:t xml:space="preserve"> </w:t>
+      </w:r>
+      <w:r>
+        <w:rPr>
+          <w:rStyle w:val="MainBodyText"/>
+          <w:rFonts w:asciiTheme="minorHAnsi" w:hAnsiTheme="minorHAnsi"/>
+        </w:rPr>
+        <w:t>scripting tasks</w:t>
+      </w:r>
+      <w:r>
+        <w:rPr>
+          <w:rStyle w:val="MainBodyText"/>
+          <w:rFonts w:asciiTheme="minorHAnsi" w:hAnsiTheme="minorHAnsi"/>
+        </w:rPr>
+        <w:t>.</w:t>
+      </w:r>
+    </w:p>
+    <w:p>
+      <w:pPr>
+        <w:rPr>
+          <w:rStyle w:val="MainBodyText"/>
+          <w:rFonts w:asciiTheme="minorHAnsi" w:hAnsiTheme="minorHAnsi" w:cstheme="minorHAnsi"/>
+        </w:rPr>
+      </w:pPr>
+      <w:r>
+        <w:rPr>
+          <w:rStyle w:val="MainBodyText"/>
+          <w:rFonts w:asciiTheme="minorHAnsi" w:hAnsiTheme="minorHAnsi" w:cstheme="minorHAnsi"/>
+        </w:rPr>
+        <w:t>•</w:t>
+      </w:r>
+      <w:r>
+        <w:rPr>
+          <w:rStyle w:val="MainBodyText"/>
+          <w:rFonts w:asciiTheme="minorHAnsi" w:hAnsiTheme="minorHAnsi" w:cstheme="minorHAnsi"/>
+        </w:rPr>
+        <w:tab/>
+      </w:r>
+      <w:r>
+        <w:rPr>
+          <w:rStyle w:val="MainBodyText"/>
+          <w:rFonts w:asciiTheme="minorHAnsi" w:hAnsiTheme="minorHAnsi" w:cstheme="minorHAnsi"/>
+          <w:color w:val="000000" w:themeColor="text1"/>
+        </w:rPr>
+        <w:t>Proof</w:t>
+      </w:r>
+      <w:r>
+        <w:rPr>
+          <w:rStyle w:val="MainBodyText"/>
+          <w:rFonts w:asciiTheme="minorHAnsi" w:hAnsiTheme="minorHAnsi" w:cstheme="minorHAnsi"/>
+        </w:rPr>
+        <w:t xml:space="preserve"> of concept work of an </w:t>
+      </w:r>
+      <w:r>
+        <w:rPr>
+          <w:rStyle w:val="MainBodyText"/>
+          <w:rFonts w:asciiTheme="minorHAnsi" w:hAnsiTheme="minorHAnsi" w:cstheme="minorHAnsi"/>
+        </w:rPr>
+        <w:t>A</w:t>
+      </w:r>
+      <w:r>
+        <w:rPr>
+          <w:rStyle w:val="MainBodyText"/>
+          <w:rFonts w:asciiTheme="minorHAnsi" w:hAnsiTheme="minorHAnsi" w:cstheme="minorHAnsi"/>
+        </w:rPr>
+        <w:t xml:space="preserve">zure administrative portal </w:t>
+      </w:r>
+      <w:r>
+        <w:rPr>
+          <w:rStyle w:val="MainBodyText"/>
+          <w:rFonts w:asciiTheme="minorHAnsi" w:hAnsiTheme="minorHAnsi" w:cstheme="minorHAnsi"/>
+        </w:rPr>
+        <w:t xml:space="preserve">for operations </w:t>
+      </w:r>
+      <w:r>
+        <w:rPr>
+          <w:rStyle w:val="MainBodyText"/>
+          <w:rFonts w:asciiTheme="minorHAnsi" w:hAnsiTheme="minorHAnsi" w:cstheme="minorHAnsi"/>
+        </w:rPr>
+        <w:t xml:space="preserve">using </w:t>
+      </w:r>
+      <w:r>
+        <w:rPr>
+          <w:rStyle w:val="MainBodyText"/>
+          <w:rFonts w:asciiTheme="minorHAnsi" w:hAnsiTheme="minorHAnsi" w:cstheme="minorHAnsi"/>
+        </w:rPr>
+        <w:t xml:space="preserve">Angular 8, </w:t>
+      </w:r>
+      <w:r>
+        <w:rPr>
+          <w:rStyle w:val="MainBodyText"/>
+          <w:rFonts w:asciiTheme="minorHAnsi" w:hAnsiTheme="minorHAnsi" w:cstheme="minorHAnsi"/>
+        </w:rPr>
+        <w:t>A</w:t>
+      </w:r>
+      <w:r>
+        <w:rPr>
+          <w:rStyle w:val="MainBodyText"/>
+          <w:rFonts w:asciiTheme="minorHAnsi" w:hAnsiTheme="minorHAnsi" w:cstheme="minorHAnsi"/>
+        </w:rPr>
+        <w:t xml:space="preserve">zure </w:t>
+      </w:r>
+      <w:r>
+        <w:rPr>
+          <w:rStyle w:val="MainBodyText"/>
+          <w:rFonts w:asciiTheme="minorHAnsi" w:hAnsiTheme="minorHAnsi" w:cstheme="minorHAnsi"/>
+        </w:rPr>
+        <w:t>S</w:t>
+      </w:r>
+      <w:r>
+        <w:rPr>
+          <w:rStyle w:val="MainBodyText"/>
+          <w:rFonts w:asciiTheme="minorHAnsi" w:hAnsiTheme="minorHAnsi" w:cstheme="minorHAnsi"/>
+        </w:rPr>
+        <w:t xml:space="preserve">tatic hosting (storage), </w:t>
+      </w:r>
+      <w:r>
+        <w:rPr>
+          <w:rStyle w:val="MainBodyText"/>
+          <w:rFonts w:asciiTheme="minorHAnsi" w:hAnsiTheme="minorHAnsi" w:cstheme="minorHAnsi"/>
+        </w:rPr>
+        <w:t>A</w:t>
+      </w:r>
+      <w:r>
+        <w:rPr>
+          <w:rStyle w:val="MainBodyText"/>
+          <w:rFonts w:asciiTheme="minorHAnsi" w:hAnsiTheme="minorHAnsi" w:cstheme="minorHAnsi"/>
+        </w:rPr>
+        <w:t xml:space="preserve">zure </w:t>
+      </w:r>
+      <w:r>
+        <w:rPr>
+          <w:rStyle w:val="MainBodyText"/>
+          <w:rFonts w:asciiTheme="minorHAnsi" w:hAnsiTheme="minorHAnsi" w:cstheme="minorHAnsi"/>
+        </w:rPr>
+        <w:t>F</w:t>
+      </w:r>
+      <w:r>
+        <w:rPr>
+          <w:rStyle w:val="MainBodyText"/>
+          <w:rFonts w:asciiTheme="minorHAnsi" w:hAnsiTheme="minorHAnsi" w:cstheme="minorHAnsi"/>
+        </w:rPr>
+        <w:t>unctions</w:t>
+      </w:r>
+      <w:r>
+        <w:rPr>
+          <w:rStyle w:val="MainBodyText"/>
+          <w:rFonts w:asciiTheme="minorHAnsi" w:hAnsiTheme="minorHAnsi" w:cstheme="minorHAnsi"/>
+        </w:rPr>
+        <w:t xml:space="preserve"> and triggering of deployments using the Azure </w:t>
+      </w:r>
+      <w:proofErr w:type="spellStart"/>
+      <w:r>
+        <w:rPr>
+          <w:rStyle w:val="MainBodyText"/>
+          <w:rFonts w:asciiTheme="minorHAnsi" w:hAnsiTheme="minorHAnsi" w:cstheme="minorHAnsi"/>
+        </w:rPr>
+        <w:t>Devops</w:t>
+      </w:r>
+      <w:proofErr w:type="spellEnd"/>
+      <w:r>
+        <w:rPr>
+          <w:rStyle w:val="MainBodyText"/>
+          <w:rFonts w:asciiTheme="minorHAnsi" w:hAnsiTheme="minorHAnsi" w:cstheme="minorHAnsi"/>
+        </w:rPr>
+        <w:t xml:space="preserve"> REST API.</w:t>
+      </w:r>
+    </w:p>
+    <w:p>
+      <w:pPr>
+        <w:pStyle w:val="SectionHeading"/>
+        <w:rPr>
+          <w:rStyle w:val="MainBodyText"/>
+          <w:rFonts w:asciiTheme="minorHAnsi" w:hAnsiTheme="minorHAnsi"/>
+        </w:rPr>
+      </w:pPr>
+    </w:p>
+    <w:p>
+      <w:pPr>
+        <w:pStyle w:val="SectionHeading"/>
+        <w:rPr>
+          <w:rStyle w:val="MainBodyText"/>
+          <w:rFonts w:asciiTheme="minorHAnsi" w:hAnsiTheme="minorHAnsi"/>
+        </w:rPr>
+      </w:pPr>
+      <w:r>
+        <w:rPr>
+          <w:rStyle w:val="MainBodyText"/>
+          <w:rFonts w:asciiTheme="minorHAnsi" w:hAnsiTheme="minorHAnsi"/>
+        </w:rPr>
+        <w:t xml:space="preserve">Peninsula Business Services </w:t>
+      </w:r>
+      <w:r>
+        <w:rPr>
+          <w:rStyle w:val="MainBodyText"/>
+          <w:rFonts w:asciiTheme="minorHAnsi" w:hAnsiTheme="minorHAnsi"/>
+          <w:b w:val="0"/>
+        </w:rPr>
+        <w:t xml:space="preserve">(10/2018 – </w:t>
+      </w:r>
+      <w:r>
+        <w:rPr>
+          <w:rStyle w:val="MainBodyText"/>
+          <w:rFonts w:asciiTheme="minorHAnsi" w:hAnsiTheme="minorHAnsi"/>
+          <w:b w:val="0"/>
+        </w:rPr>
+        <w:t>07/</w:t>
+      </w:r>
+      <w:r>
+        <w:rPr>
+          <w:rStyle w:val="MainBodyText"/>
+          <w:rFonts w:asciiTheme="minorHAnsi" w:hAnsiTheme="minorHAnsi"/>
+          <w:b w:val="0"/>
+        </w:rPr>
+        <w:t>20</w:t>
+      </w:r>
+      <w:r>
+        <w:rPr>
+          <w:rStyle w:val="MainBodyText"/>
+          <w:rFonts w:asciiTheme="minorHAnsi" w:hAnsiTheme="minorHAnsi"/>
+          <w:b w:val="0"/>
+        </w:rPr>
+        <w:t>19</w:t>
+      </w:r>
+      <w:r>
+        <w:rPr>
+          <w:rStyle w:val="MainBodyText"/>
+          <w:rFonts w:asciiTheme="minorHAnsi" w:hAnsiTheme="minorHAnsi"/>
+          <w:b w:val="0"/>
+        </w:rPr>
+        <w:t>)</w:t>
+      </w:r>
+      <w:r>
+        <w:rPr>
+          <w:rStyle w:val="MainBodyText"/>
+          <w:rFonts w:asciiTheme="minorHAnsi" w:hAnsiTheme="minorHAnsi"/>
+        </w:rPr>
+        <w:t xml:space="preserve"> </w:t>
+      </w:r>
+      <w:r>
+        <w:rPr>
+          <w:rStyle w:val="MainBodyText"/>
+          <w:rFonts w:asciiTheme="minorHAnsi" w:hAnsiTheme="minorHAnsi"/>
+        </w:rPr>
+        <w:t xml:space="preserve">Junior </w:t>
+      </w:r>
+      <w:r>
+        <w:rPr>
+          <w:rStyle w:val="MainBodyText"/>
+          <w:rFonts w:asciiTheme="minorHAnsi" w:hAnsiTheme="minorHAnsi"/>
+        </w:rPr>
+        <w:t xml:space="preserve">Full Stack </w:t>
+      </w:r>
+      <w:r>
+        <w:rPr>
+          <w:rStyle w:val="MainBodyText"/>
+          <w:rFonts w:asciiTheme="minorHAnsi" w:hAnsiTheme="minorHAnsi"/>
+        </w:rPr>
+        <w:t>Developer</w:t>
+      </w:r>
+      <w:r>
+        <w:rPr>
+          <w:rStyle w:val="MainBodyText"/>
+          <w:rFonts w:asciiTheme="minorHAnsi" w:hAnsiTheme="minorHAnsi"/>
+        </w:rPr>
+        <w:t xml:space="preserve"> </w:t>
+      </w:r>
+      <w:r>
+        <w:rPr>
+          <w:rStyle w:val="MainBodyText"/>
+          <w:rFonts w:asciiTheme="minorHAnsi" w:hAnsiTheme="minorHAnsi"/>
+          <w:b w:val="0"/>
+        </w:rPr>
+        <w:t>(C#, Angular, SQL Server).</w:t>
+      </w:r>
+    </w:p>
+    <w:p>
+      <w:pPr>
         <w:rPr>
           <w:rStyle w:val="MainBodyText"/>
           <w:rFonts w:ascii="Calibri" w:hAnsi="Calibri" w:cs="Calibri"/>
           <w:color w:val="808080"/>
           <w:sz w:val="22"/>
         </w:rPr>
-        <w:t>insurance policies</w:t>
-      </w:r>
+      </w:pPr>
       <w:r>
         <w:rPr>
           <w:rStyle w:val="MainBodyText"/>
@@ -435,7 +1047,7 @@
           <w:color w:val="808080"/>
           <w:sz w:val="22"/>
         </w:rPr>
-        <w:t>)</w:t>
+        <w:t xml:space="preserve">Responsible for UI (Angular / Typescript in Visual Studio Code), </w:t>
       </w:r>
       <w:r>
         <w:rPr>
@@ -444,509 +1056,17 @@
           <w:color w:val="808080"/>
           <w:sz w:val="22"/>
         </w:rPr>
-        <w:t xml:space="preserve"> across all companies within the group.</w:t>
-      </w:r>
-    </w:p>
-    <w:p>
-      <w:pPr>
-        <w:rPr>
-          <w:rStyle w:val="MainBodyText"/>
-          <w:rFonts w:asciiTheme="minorHAnsi" w:hAnsiTheme="minorHAnsi"/>
-        </w:rPr>
-      </w:pPr>
-      <w:r>
-        <w:rPr>
-          <w:rStyle w:val="MainBodyText"/>
-          <w:rFonts w:asciiTheme="minorHAnsi" w:hAnsiTheme="minorHAnsi" w:cstheme="minorHAnsi"/>
-        </w:rPr>
-        <w:t>•</w:t>
-      </w:r>
-      <w:r>
-        <w:rPr>
-          <w:rStyle w:val="MainBodyText"/>
-          <w:rFonts w:asciiTheme="minorHAnsi" w:hAnsiTheme="minorHAnsi" w:cstheme="minorHAnsi"/>
-        </w:rPr>
-        <w:tab/>
-      </w:r>
-      <w:r>
-        <w:rPr>
-          <w:rStyle w:val="MainBodyText"/>
-          <w:rFonts w:asciiTheme="minorHAnsi" w:hAnsiTheme="minorHAnsi" w:cstheme="minorHAnsi"/>
-        </w:rPr>
-        <w:t xml:space="preserve">Full stack </w:t>
-      </w:r>
-      <w:r>
-        <w:rPr>
-          <w:rStyle w:val="MainBodyText"/>
-          <w:rFonts w:asciiTheme="minorHAnsi" w:hAnsiTheme="minorHAnsi" w:cstheme="minorHAnsi"/>
-        </w:rPr>
-        <w:t xml:space="preserve">development </w:t>
-      </w:r>
-      <w:r>
-        <w:rPr>
-          <w:rStyle w:val="MainBodyText"/>
-          <w:rFonts w:asciiTheme="minorHAnsi" w:hAnsiTheme="minorHAnsi" w:cstheme="minorHAnsi"/>
-        </w:rPr>
-        <w:t>of</w:t>
-      </w:r>
-      <w:r>
-        <w:rPr>
-          <w:rStyle w:val="MainBodyText"/>
-          <w:rFonts w:asciiTheme="minorHAnsi" w:hAnsiTheme="minorHAnsi" w:cstheme="minorHAnsi"/>
-        </w:rPr>
-        <w:t xml:space="preserve"> </w:t>
-      </w:r>
-      <w:r>
-        <w:rPr>
-          <w:rStyle w:val="MainBodyText"/>
-          <w:rFonts w:asciiTheme="minorHAnsi" w:hAnsiTheme="minorHAnsi" w:cstheme="minorHAnsi"/>
-        </w:rPr>
-        <w:t xml:space="preserve">privileged access management </w:t>
-      </w:r>
-      <w:r>
-        <w:rPr>
-          <w:rStyle w:val="MainBodyText"/>
-          <w:rFonts w:asciiTheme="minorHAnsi" w:hAnsiTheme="minorHAnsi" w:cstheme="minorHAnsi"/>
-        </w:rPr>
-        <w:t>solution</w:t>
-      </w:r>
-      <w:r>
-        <w:rPr>
-          <w:rStyle w:val="MainBodyText"/>
-          <w:rFonts w:asciiTheme="minorHAnsi" w:hAnsiTheme="minorHAnsi" w:cstheme="minorHAnsi"/>
-        </w:rPr>
-        <w:t xml:space="preserve"> (</w:t>
-      </w:r>
-      <w:r>
-        <w:rPr>
-          <w:rStyle w:val="MainBodyText"/>
-          <w:rFonts w:asciiTheme="minorHAnsi" w:hAnsiTheme="minorHAnsi" w:cstheme="minorHAnsi"/>
-        </w:rPr>
-        <w:t>Angular</w:t>
-      </w:r>
-      <w:r>
-        <w:rPr>
-          <w:rStyle w:val="MainBodyText"/>
-          <w:rFonts w:asciiTheme="minorHAnsi" w:hAnsiTheme="minorHAnsi" w:cstheme="minorHAnsi"/>
-        </w:rPr>
-        <w:t xml:space="preserve"> /</w:t>
-      </w:r>
-      <w:r>
-        <w:rPr>
-          <w:rStyle w:val="MainBodyText"/>
-          <w:rFonts w:asciiTheme="minorHAnsi" w:hAnsiTheme="minorHAnsi" w:cstheme="minorHAnsi"/>
-        </w:rPr>
-        <w:t xml:space="preserve"> </w:t>
-      </w:r>
-      <w:r>
-        <w:rPr>
-          <w:rStyle w:val="MainBodyText"/>
-          <w:rFonts w:asciiTheme="minorHAnsi" w:hAnsiTheme="minorHAnsi" w:cstheme="minorHAnsi"/>
-        </w:rPr>
-        <w:t xml:space="preserve">C# </w:t>
-      </w:r>
-      <w:r>
-        <w:rPr>
-          <w:rStyle w:val="MainBodyText"/>
-          <w:rFonts w:asciiTheme="minorHAnsi" w:hAnsiTheme="minorHAnsi" w:cstheme="minorHAnsi"/>
-        </w:rPr>
-        <w:t xml:space="preserve">Service Fabric </w:t>
-      </w:r>
-      <w:r>
-        <w:rPr>
-          <w:rStyle w:val="MainBodyText"/>
-          <w:rFonts w:asciiTheme="minorHAnsi" w:hAnsiTheme="minorHAnsi" w:cstheme="minorHAnsi"/>
-        </w:rPr>
-        <w:t>/</w:t>
-      </w:r>
-      <w:r>
-        <w:rPr>
-          <w:rStyle w:val="MainBodyText"/>
-          <w:rFonts w:asciiTheme="minorHAnsi" w:hAnsiTheme="minorHAnsi" w:cstheme="minorHAnsi"/>
-        </w:rPr>
-        <w:t xml:space="preserve"> </w:t>
-      </w:r>
-      <w:r>
-        <w:rPr>
-          <w:rStyle w:val="MainBodyText"/>
-          <w:rFonts w:asciiTheme="minorHAnsi" w:hAnsiTheme="minorHAnsi" w:cstheme="minorHAnsi"/>
-        </w:rPr>
-        <w:t>SQL</w:t>
-      </w:r>
-      <w:r>
-        <w:rPr>
-          <w:rStyle w:val="MainBodyText"/>
-          <w:rFonts w:asciiTheme="minorHAnsi" w:hAnsiTheme="minorHAnsi" w:cstheme="minorHAnsi"/>
-        </w:rPr>
-        <w:t xml:space="preserve"> </w:t>
-      </w:r>
-      <w:r>
-        <w:rPr>
-          <w:rStyle w:val="MainBodyText"/>
-          <w:rFonts w:asciiTheme="minorHAnsi" w:hAnsiTheme="minorHAnsi" w:cstheme="minorHAnsi"/>
-        </w:rPr>
-        <w:t>backend</w:t>
-      </w:r>
-      <w:r>
-        <w:rPr>
-          <w:rStyle w:val="MainBodyText"/>
-          <w:rFonts w:asciiTheme="minorHAnsi" w:hAnsiTheme="minorHAnsi" w:cstheme="minorHAnsi"/>
-        </w:rPr>
-        <w:t>)</w:t>
-      </w:r>
-      <w:r>
-        <w:rPr>
-          <w:rStyle w:val="MainBodyText"/>
-          <w:rFonts w:asciiTheme="minorHAnsi" w:hAnsiTheme="minorHAnsi" w:cstheme="minorHAnsi"/>
-        </w:rPr>
-        <w:t xml:space="preserve"> </w:t>
-      </w:r>
-      <w:r>
-        <w:rPr>
-          <w:rStyle w:val="MainBodyText"/>
-          <w:rFonts w:asciiTheme="minorHAnsi" w:hAnsiTheme="minorHAnsi"/>
-        </w:rPr>
-        <w:t>using Agile and TDD practices</w:t>
-      </w:r>
-      <w:r>
-        <w:rPr>
-          <w:rStyle w:val="MainBodyText"/>
-          <w:rFonts w:asciiTheme="minorHAnsi" w:hAnsiTheme="minorHAnsi"/>
-        </w:rPr>
-        <w:t>.</w:t>
-      </w:r>
-    </w:p>
-    <w:p>
-      <w:pPr>
-        <w:rPr>
-          <w:rStyle w:val="MainBodyText"/>
-          <w:rFonts w:asciiTheme="minorHAnsi" w:hAnsiTheme="minorHAnsi"/>
-        </w:rPr>
-      </w:pPr>
-      <w:r>
-        <w:rPr>
-          <w:rStyle w:val="MainBodyText"/>
-          <w:rFonts w:asciiTheme="minorHAnsi" w:hAnsiTheme="minorHAnsi" w:cstheme="minorHAnsi"/>
-        </w:rPr>
-        <w:t>•</w:t>
-      </w:r>
-      <w:r>
-        <w:rPr>
-          <w:rStyle w:val="MainBodyText"/>
-          <w:rFonts w:asciiTheme="minorHAnsi" w:hAnsiTheme="minorHAnsi" w:cstheme="minorHAnsi"/>
-        </w:rPr>
-        <w:tab/>
-      </w:r>
-      <w:r>
-        <w:rPr>
-          <w:rStyle w:val="MainBodyText"/>
-          <w:rFonts w:asciiTheme="minorHAnsi" w:hAnsiTheme="minorHAnsi"/>
-        </w:rPr>
-        <w:t xml:space="preserve">Development of </w:t>
-      </w:r>
-      <w:r>
-        <w:rPr>
-          <w:rStyle w:val="MainBodyText"/>
-          <w:rFonts w:asciiTheme="minorHAnsi" w:hAnsiTheme="minorHAnsi"/>
-        </w:rPr>
-        <w:t xml:space="preserve">SaaS iteration of solution using Azure, </w:t>
-      </w:r>
-      <w:r>
-        <w:rPr>
-          <w:rStyle w:val="MainBodyText"/>
-          <w:rFonts w:asciiTheme="minorHAnsi" w:hAnsiTheme="minorHAnsi"/>
-        </w:rPr>
-        <w:t xml:space="preserve">ARM templates, Azure </w:t>
-      </w:r>
-      <w:proofErr w:type="spellStart"/>
-      <w:r>
-        <w:rPr>
-          <w:rStyle w:val="MainBodyText"/>
-          <w:rFonts w:asciiTheme="minorHAnsi" w:hAnsiTheme="minorHAnsi"/>
-        </w:rPr>
-        <w:t>Devops</w:t>
-      </w:r>
-      <w:proofErr w:type="spellEnd"/>
-      <w:r>
-        <w:rPr>
-          <w:rStyle w:val="MainBodyText"/>
-          <w:rFonts w:asciiTheme="minorHAnsi" w:hAnsiTheme="minorHAnsi"/>
-        </w:rPr>
-        <w:t xml:space="preserve"> build</w:t>
-      </w:r>
-      <w:r>
-        <w:rPr>
-          <w:rStyle w:val="MainBodyText"/>
-          <w:rFonts w:asciiTheme="minorHAnsi" w:hAnsiTheme="minorHAnsi"/>
-        </w:rPr>
-        <w:t>/r</w:t>
-      </w:r>
-      <w:r>
-        <w:rPr>
-          <w:rStyle w:val="MainBodyText"/>
-          <w:rFonts w:asciiTheme="minorHAnsi" w:hAnsiTheme="minorHAnsi"/>
-        </w:rPr>
-        <w:t>elease</w:t>
-      </w:r>
-      <w:r>
-        <w:rPr>
-          <w:rStyle w:val="MainBodyText"/>
-          <w:rFonts w:asciiTheme="minorHAnsi" w:hAnsiTheme="minorHAnsi"/>
-        </w:rPr>
-        <w:t>/YAML</w:t>
-      </w:r>
-      <w:r>
-        <w:rPr>
-          <w:rStyle w:val="MainBodyText"/>
-          <w:rFonts w:asciiTheme="minorHAnsi" w:hAnsiTheme="minorHAnsi"/>
-        </w:rPr>
-        <w:t xml:space="preserve"> pipelines and bespoke</w:t>
-      </w:r>
-      <w:r>
-        <w:rPr>
-          <w:rStyle w:val="MainBodyText"/>
-          <w:rFonts w:asciiTheme="minorHAnsi" w:hAnsiTheme="minorHAnsi"/>
-        </w:rPr>
-        <w:t xml:space="preserve"> </w:t>
-      </w:r>
-      <w:proofErr w:type="spellStart"/>
-      <w:r>
-        <w:rPr>
-          <w:rStyle w:val="MainBodyText"/>
-          <w:rFonts w:asciiTheme="minorHAnsi" w:hAnsiTheme="minorHAnsi"/>
-        </w:rPr>
-        <w:t>devops</w:t>
-      </w:r>
-      <w:proofErr w:type="spellEnd"/>
-      <w:r>
-        <w:rPr>
-          <w:rStyle w:val="MainBodyText"/>
-          <w:rFonts w:asciiTheme="minorHAnsi" w:hAnsiTheme="minorHAnsi"/>
-        </w:rPr>
-        <w:t xml:space="preserve"> </w:t>
-      </w:r>
-      <w:r>
-        <w:rPr>
-          <w:rStyle w:val="MainBodyText"/>
-          <w:rFonts w:asciiTheme="minorHAnsi" w:hAnsiTheme="minorHAnsi"/>
-        </w:rPr>
-        <w:t>scripting tasks.</w:t>
-      </w:r>
-    </w:p>
-    <w:p>
-      <w:pPr>
-        <w:rPr>
-          <w:rStyle w:val="MainBodyText"/>
-          <w:rFonts w:asciiTheme="minorHAnsi" w:hAnsiTheme="minorHAnsi" w:cstheme="minorHAnsi"/>
-        </w:rPr>
-      </w:pPr>
-      <w:r>
-        <w:rPr>
-          <w:rStyle w:val="MainBodyText"/>
-          <w:rFonts w:asciiTheme="minorHAnsi" w:hAnsiTheme="minorHAnsi" w:cstheme="minorHAnsi"/>
-        </w:rPr>
-        <w:t>•</w:t>
-      </w:r>
-      <w:r>
-        <w:rPr>
-          <w:rStyle w:val="MainBodyText"/>
-          <w:rFonts w:asciiTheme="minorHAnsi" w:hAnsiTheme="minorHAnsi" w:cstheme="minorHAnsi"/>
-        </w:rPr>
-        <w:tab/>
-      </w:r>
-      <w:r>
-        <w:rPr>
-          <w:rStyle w:val="MainBodyText"/>
-          <w:rFonts w:asciiTheme="minorHAnsi" w:hAnsiTheme="minorHAnsi" w:cstheme="minorHAnsi"/>
-          <w:color w:val="000000" w:themeColor="text1"/>
-        </w:rPr>
-        <w:t>Proof</w:t>
-      </w:r>
-      <w:r>
-        <w:rPr>
-          <w:rStyle w:val="MainBodyText"/>
-          <w:rFonts w:asciiTheme="minorHAnsi" w:hAnsiTheme="minorHAnsi" w:cstheme="minorHAnsi"/>
-        </w:rPr>
-        <w:t xml:space="preserve"> of concept wor</w:t>
-      </w:r>
-      <w:bookmarkStart w:id="0" w:name="_GoBack"/>
-      <w:bookmarkEnd w:id="0"/>
-      <w:r>
-        <w:rPr>
-          <w:rStyle w:val="MainBodyText"/>
-          <w:rFonts w:asciiTheme="minorHAnsi" w:hAnsiTheme="minorHAnsi" w:cstheme="minorHAnsi"/>
-        </w:rPr>
-        <w:t xml:space="preserve">k of an azure administrative portal </w:t>
-      </w:r>
-      <w:r>
-        <w:rPr>
-          <w:rStyle w:val="MainBodyText"/>
-          <w:rFonts w:asciiTheme="minorHAnsi" w:hAnsiTheme="minorHAnsi" w:cstheme="minorHAnsi"/>
-        </w:rPr>
-        <w:t xml:space="preserve">for operations </w:t>
-      </w:r>
-      <w:r>
-        <w:rPr>
-          <w:rStyle w:val="MainBodyText"/>
-          <w:rFonts w:asciiTheme="minorHAnsi" w:hAnsiTheme="minorHAnsi" w:cstheme="minorHAnsi"/>
-        </w:rPr>
-        <w:t xml:space="preserve">using </w:t>
-      </w:r>
-      <w:r>
-        <w:rPr>
-          <w:rStyle w:val="MainBodyText"/>
-          <w:rFonts w:asciiTheme="minorHAnsi" w:hAnsiTheme="minorHAnsi" w:cstheme="minorHAnsi"/>
-        </w:rPr>
-        <w:t xml:space="preserve">Angular 8, </w:t>
-      </w:r>
-      <w:r>
-        <w:rPr>
-          <w:rStyle w:val="MainBodyText"/>
-          <w:rFonts w:asciiTheme="minorHAnsi" w:hAnsiTheme="minorHAnsi" w:cstheme="minorHAnsi"/>
-        </w:rPr>
-        <w:t>azure static hosting (storage), azure functions</w:t>
-      </w:r>
-      <w:r>
-        <w:rPr>
-          <w:rStyle w:val="MainBodyText"/>
-          <w:rFonts w:asciiTheme="minorHAnsi" w:hAnsiTheme="minorHAnsi" w:cstheme="minorHAnsi"/>
-        </w:rPr>
-        <w:t xml:space="preserve"> and triggering of deployments using the Azure </w:t>
-      </w:r>
-      <w:proofErr w:type="spellStart"/>
-      <w:r>
-        <w:rPr>
-          <w:rStyle w:val="MainBodyText"/>
-          <w:rFonts w:asciiTheme="minorHAnsi" w:hAnsiTheme="minorHAnsi" w:cstheme="minorHAnsi"/>
-        </w:rPr>
-        <w:t>Devops</w:t>
-      </w:r>
-      <w:proofErr w:type="spellEnd"/>
-      <w:r>
-        <w:rPr>
-          <w:rStyle w:val="MainBodyText"/>
-          <w:rFonts w:asciiTheme="minorHAnsi" w:hAnsiTheme="minorHAnsi" w:cstheme="minorHAnsi"/>
-        </w:rPr>
-        <w:t xml:space="preserve"> REST API.</w:t>
-      </w:r>
-    </w:p>
-    <w:p>
-      <w:pPr>
-        <w:pStyle w:val="SectionHeading"/>
-        <w:rPr>
-          <w:rStyle w:val="MainBodyText"/>
-          <w:rFonts w:asciiTheme="minorHAnsi" w:hAnsiTheme="minorHAnsi"/>
-        </w:rPr>
-      </w:pPr>
-    </w:p>
-    <w:p>
-      <w:pPr>
-        <w:pStyle w:val="SectionHeading"/>
-        <w:rPr>
-          <w:rStyle w:val="MainBodyText"/>
-          <w:rFonts w:asciiTheme="minorHAnsi" w:hAnsiTheme="minorHAnsi"/>
-        </w:rPr>
-      </w:pPr>
-      <w:r>
-        <w:rPr>
-          <w:rStyle w:val="MainBodyText"/>
-          <w:rFonts w:asciiTheme="minorHAnsi" w:hAnsiTheme="minorHAnsi"/>
-        </w:rPr>
-        <w:t xml:space="preserve">Peninsula Business Services </w:t>
-      </w:r>
-      <w:r>
-        <w:rPr>
-          <w:rStyle w:val="MainBodyText"/>
-          <w:rFonts w:asciiTheme="minorHAnsi" w:hAnsiTheme="minorHAnsi"/>
-          <w:b w:val="0"/>
-        </w:rPr>
-        <w:t xml:space="preserve">(10/2018 – </w:t>
-      </w:r>
-      <w:r>
-        <w:rPr>
-          <w:rStyle w:val="MainBodyText"/>
-          <w:rFonts w:asciiTheme="minorHAnsi" w:hAnsiTheme="minorHAnsi"/>
-          <w:b w:val="0"/>
-        </w:rPr>
-        <w:t>07/</w:t>
-      </w:r>
-      <w:r>
-        <w:rPr>
-          <w:rStyle w:val="MainBodyText"/>
-          <w:rFonts w:asciiTheme="minorHAnsi" w:hAnsiTheme="minorHAnsi"/>
-          <w:b w:val="0"/>
-        </w:rPr>
-        <w:t>20</w:t>
-      </w:r>
-      <w:r>
-        <w:rPr>
-          <w:rStyle w:val="MainBodyText"/>
-          <w:rFonts w:asciiTheme="minorHAnsi" w:hAnsiTheme="minorHAnsi"/>
-          <w:b w:val="0"/>
-        </w:rPr>
-        <w:t>19</w:t>
-      </w:r>
-      <w:r>
-        <w:rPr>
-          <w:rStyle w:val="MainBodyText"/>
-          <w:rFonts w:asciiTheme="minorHAnsi" w:hAnsiTheme="minorHAnsi"/>
-          <w:b w:val="0"/>
-        </w:rPr>
-        <w:t>)</w:t>
-      </w:r>
-      <w:r>
-        <w:rPr>
-          <w:rStyle w:val="MainBodyText"/>
-          <w:rFonts w:asciiTheme="minorHAnsi" w:hAnsiTheme="minorHAnsi"/>
-        </w:rPr>
-        <w:t xml:space="preserve"> </w:t>
-      </w:r>
-      <w:r>
-        <w:rPr>
-          <w:rStyle w:val="MainBodyText"/>
-          <w:rFonts w:asciiTheme="minorHAnsi" w:hAnsiTheme="minorHAnsi"/>
-        </w:rPr>
-        <w:t xml:space="preserve">Junior </w:t>
-      </w:r>
-      <w:r>
-        <w:rPr>
-          <w:rStyle w:val="MainBodyText"/>
-          <w:rFonts w:asciiTheme="minorHAnsi" w:hAnsiTheme="minorHAnsi"/>
-        </w:rPr>
-        <w:t xml:space="preserve">Full Stack </w:t>
-      </w:r>
-      <w:r>
-        <w:rPr>
-          <w:rStyle w:val="MainBodyText"/>
-          <w:rFonts w:asciiTheme="minorHAnsi" w:hAnsiTheme="minorHAnsi"/>
-        </w:rPr>
-        <w:t>Developer</w:t>
-      </w:r>
-      <w:r>
-        <w:rPr>
-          <w:rStyle w:val="MainBodyText"/>
-          <w:rFonts w:asciiTheme="minorHAnsi" w:hAnsiTheme="minorHAnsi"/>
-        </w:rPr>
-        <w:t xml:space="preserve"> </w:t>
-      </w:r>
-      <w:r>
-        <w:rPr>
-          <w:rStyle w:val="MainBodyText"/>
-          <w:rFonts w:asciiTheme="minorHAnsi" w:hAnsiTheme="minorHAnsi"/>
-          <w:b w:val="0"/>
-        </w:rPr>
-        <w:t>(C#, Angular, SQL Server).</w:t>
-      </w:r>
-    </w:p>
-    <w:p>
-      <w:pPr>
+        <w:t>Code/</w:t>
+      </w:r>
+      <w:r>
         <w:rPr>
           <w:rStyle w:val="MainBodyText"/>
           <w:rFonts w:ascii="Calibri" w:hAnsi="Calibri" w:cs="Calibri"/>
           <w:color w:val="808080"/>
           <w:sz w:val="22"/>
         </w:rPr>
-      </w:pPr>
+        <w:t xml:space="preserve">API (C#) and DB (SQL) updates to principle business tools for delivering </w:t>
+      </w:r>
       <w:r>
         <w:rPr>
           <w:rStyle w:val="MainBodyText"/>
@@ -954,7 +1074,7 @@
           <w:color w:val="808080"/>
           <w:sz w:val="22"/>
         </w:rPr>
-        <w:t xml:space="preserve">Responsible for UI (Angular / Typescript in Visual Studio Code), </w:t>
+        <w:t xml:space="preserve">finance systems (mainly </w:t>
       </w:r>
       <w:r>
         <w:rPr>
@@ -963,7 +1083,7 @@
           <w:color w:val="808080"/>
           <w:sz w:val="22"/>
         </w:rPr>
-        <w:t>Code/</w:t>
+        <w:t>insurance policies</w:t>
       </w:r>
       <w:r>
         <w:rPr>
@@ -972,7 +1092,7 @@
           <w:color w:val="808080"/>
           <w:sz w:val="22"/>
         </w:rPr>
-        <w:t xml:space="preserve">API (C#) and DB (SQL) updates to principle business tools for delivering </w:t>
+        <w:t>)</w:t>
       </w:r>
       <w:r>
         <w:rPr>
@@ -981,26 +1101,444 @@
           <w:color w:val="808080"/>
           <w:sz w:val="22"/>
         </w:rPr>
-        <w:t xml:space="preserve">finance systems (mainly </w:t>
-      </w:r>
-      <w:r>
+        <w:t xml:space="preserve"> across all companies within the group.</w:t>
+      </w:r>
+    </w:p>
+    <w:p>
+      <w:pPr>
+        <w:rPr>
+          <w:rStyle w:val="MainBodyText"/>
+          <w:rFonts w:asciiTheme="minorHAnsi" w:hAnsiTheme="minorHAnsi"/>
+        </w:rPr>
+      </w:pPr>
+      <w:r>
+        <w:rPr>
+          <w:rStyle w:val="MainBodyText"/>
+          <w:rFonts w:asciiTheme="minorHAnsi" w:hAnsiTheme="minorHAnsi" w:cstheme="minorHAnsi"/>
+        </w:rPr>
+        <w:t>•</w:t>
+      </w:r>
+      <w:r>
+        <w:rPr>
+          <w:rStyle w:val="MainBodyText"/>
+          <w:rFonts w:asciiTheme="minorHAnsi" w:hAnsiTheme="minorHAnsi" w:cstheme="minorHAnsi"/>
+        </w:rPr>
+        <w:tab/>
+      </w:r>
+      <w:r>
+        <w:rPr>
+          <w:rStyle w:val="MainBodyText"/>
+          <w:rFonts w:asciiTheme="minorHAnsi" w:hAnsiTheme="minorHAnsi" w:cstheme="minorHAnsi"/>
+        </w:rPr>
+        <w:t xml:space="preserve">Full stack </w:t>
+      </w:r>
+      <w:r>
+        <w:rPr>
+          <w:rStyle w:val="MainBodyText"/>
+          <w:rFonts w:asciiTheme="minorHAnsi" w:hAnsiTheme="minorHAnsi" w:cstheme="minorHAnsi"/>
+        </w:rPr>
+        <w:t xml:space="preserve">development </w:t>
+      </w:r>
+      <w:r>
+        <w:rPr>
+          <w:rStyle w:val="MainBodyText"/>
+          <w:rFonts w:asciiTheme="minorHAnsi" w:hAnsiTheme="minorHAnsi" w:cstheme="minorHAnsi"/>
+        </w:rPr>
+        <w:t>of</w:t>
+      </w:r>
+      <w:r>
+        <w:rPr>
+          <w:rStyle w:val="MainBodyText"/>
+          <w:rFonts w:asciiTheme="minorHAnsi" w:hAnsiTheme="minorHAnsi" w:cstheme="minorHAnsi"/>
+        </w:rPr>
+        <w:t xml:space="preserve"> administration hub for managing cross-system settings for Finance systems</w:t>
+      </w:r>
+      <w:r>
+        <w:rPr>
+          <w:rStyle w:val="MainBodyText"/>
+          <w:rFonts w:asciiTheme="minorHAnsi" w:hAnsiTheme="minorHAnsi" w:cstheme="minorHAnsi"/>
+        </w:rPr>
+        <w:t xml:space="preserve"> (</w:t>
+      </w:r>
+      <w:r>
+        <w:rPr>
+          <w:rStyle w:val="MainBodyText"/>
+          <w:rFonts w:asciiTheme="minorHAnsi" w:hAnsiTheme="minorHAnsi" w:cstheme="minorHAnsi"/>
+        </w:rPr>
+        <w:t>Angular</w:t>
+      </w:r>
+      <w:r>
+        <w:rPr>
+          <w:rStyle w:val="MainBodyText"/>
+          <w:rFonts w:asciiTheme="minorHAnsi" w:hAnsiTheme="minorHAnsi" w:cstheme="minorHAnsi"/>
+        </w:rPr>
+        <w:t xml:space="preserve"> /</w:t>
+      </w:r>
+      <w:r>
+        <w:rPr>
+          <w:rStyle w:val="MainBodyText"/>
+          <w:rFonts w:asciiTheme="minorHAnsi" w:hAnsiTheme="minorHAnsi" w:cstheme="minorHAnsi"/>
+        </w:rPr>
+        <w:t xml:space="preserve"> </w:t>
+      </w:r>
+      <w:r>
+        <w:rPr>
+          <w:rStyle w:val="MainBodyText"/>
+          <w:rFonts w:asciiTheme="minorHAnsi" w:hAnsiTheme="minorHAnsi" w:cstheme="minorHAnsi"/>
+        </w:rPr>
+        <w:t xml:space="preserve">C# </w:t>
+      </w:r>
+      <w:proofErr w:type="spellStart"/>
+      <w:r>
+        <w:rPr>
+          <w:rStyle w:val="MainBodyText"/>
+          <w:rFonts w:asciiTheme="minorHAnsi" w:hAnsiTheme="minorHAnsi" w:cstheme="minorHAnsi"/>
+        </w:rPr>
+        <w:t>WebAPI</w:t>
+      </w:r>
+      <w:proofErr w:type="spellEnd"/>
+      <w:r>
+        <w:rPr>
+          <w:rStyle w:val="MainBodyText"/>
+          <w:rFonts w:asciiTheme="minorHAnsi" w:hAnsiTheme="minorHAnsi" w:cstheme="minorHAnsi"/>
+        </w:rPr>
+        <w:t xml:space="preserve"> / SQL </w:t>
+      </w:r>
+      <w:r>
+        <w:rPr>
+          <w:rStyle w:val="MainBodyText"/>
+          <w:rFonts w:asciiTheme="minorHAnsi" w:hAnsiTheme="minorHAnsi" w:cstheme="minorHAnsi"/>
+        </w:rPr>
+        <w:t xml:space="preserve">backend) </w:t>
+      </w:r>
+      <w:r>
+        <w:rPr>
+          <w:rStyle w:val="MainBodyText"/>
+          <w:rFonts w:asciiTheme="minorHAnsi" w:hAnsiTheme="minorHAnsi"/>
+        </w:rPr>
+        <w:t xml:space="preserve">using Agile and TDD practices (unit testing in </w:t>
+      </w:r>
+      <w:proofErr w:type="spellStart"/>
+      <w:r>
+        <w:rPr>
+          <w:rStyle w:val="MainBodyText"/>
+          <w:rFonts w:asciiTheme="minorHAnsi" w:hAnsiTheme="minorHAnsi"/>
+        </w:rPr>
+        <w:t>NUnit</w:t>
+      </w:r>
+      <w:proofErr w:type="spellEnd"/>
+      <w:r>
+        <w:rPr>
+          <w:rStyle w:val="MainBodyText"/>
+          <w:rFonts w:asciiTheme="minorHAnsi" w:hAnsiTheme="minorHAnsi"/>
+        </w:rPr>
+        <w:t>).</w:t>
+      </w:r>
+    </w:p>
+    <w:p>
+      <w:pPr>
+        <w:rPr>
+          <w:rStyle w:val="MainBodyText"/>
+          <w:rFonts w:asciiTheme="minorHAnsi" w:hAnsiTheme="minorHAnsi" w:cstheme="minorHAnsi"/>
+        </w:rPr>
+      </w:pPr>
+      <w:r>
+        <w:rPr>
+          <w:rStyle w:val="MainBodyText"/>
+          <w:rFonts w:asciiTheme="minorHAnsi" w:hAnsiTheme="minorHAnsi" w:cstheme="minorHAnsi"/>
+        </w:rPr>
+        <w:t>•</w:t>
+      </w:r>
+      <w:r>
+        <w:rPr>
+          <w:rStyle w:val="MainBodyText"/>
+          <w:rFonts w:asciiTheme="minorHAnsi" w:hAnsiTheme="minorHAnsi" w:cstheme="minorHAnsi"/>
+        </w:rPr>
+        <w:tab/>
+      </w:r>
+      <w:r>
+        <w:rPr>
+          <w:rStyle w:val="MainBodyText"/>
+          <w:rFonts w:asciiTheme="minorHAnsi" w:hAnsiTheme="minorHAnsi" w:cstheme="minorHAnsi"/>
+        </w:rPr>
+        <w:t>Resolved</w:t>
+      </w:r>
+      <w:r>
+        <w:rPr>
+          <w:rFonts w:asciiTheme="minorHAnsi" w:hAnsiTheme="minorHAnsi"/>
+          <w:bCs/>
+          <w:color w:val="253143"/>
+        </w:rPr>
+        <w:t xml:space="preserve"> Angular routing</w:t>
+      </w:r>
+      <w:r>
+        <w:rPr>
+          <w:rFonts w:asciiTheme="minorHAnsi" w:hAnsiTheme="minorHAnsi"/>
+          <w:bCs/>
+          <w:color w:val="253143"/>
+        </w:rPr>
+        <w:t xml:space="preserve"> issues</w:t>
+      </w:r>
+      <w:r>
+        <w:rPr>
+          <w:rFonts w:asciiTheme="minorHAnsi" w:hAnsiTheme="minorHAnsi"/>
+          <w:bCs/>
+          <w:color w:val="253143"/>
+        </w:rPr>
+        <w:t>,</w:t>
+      </w:r>
+      <w:r>
+        <w:rPr>
+          <w:rFonts w:asciiTheme="minorHAnsi" w:hAnsiTheme="minorHAnsi"/>
+          <w:bCs/>
+          <w:color w:val="253143"/>
+        </w:rPr>
+        <w:t xml:space="preserve"> </w:t>
+      </w:r>
+      <w:r>
+        <w:rPr>
+          <w:rFonts w:asciiTheme="minorHAnsi" w:hAnsiTheme="minorHAnsi"/>
+          <w:bCs/>
+          <w:color w:val="253143"/>
+        </w:rPr>
+        <w:t>environment configuration, updated</w:t>
+      </w:r>
+      <w:r>
+        <w:rPr>
+          <w:rFonts w:asciiTheme="minorHAnsi" w:hAnsiTheme="minorHAnsi"/>
+          <w:bCs/>
+          <w:color w:val="253143"/>
+        </w:rPr>
+        <w:t xml:space="preserve"> internal and external Node</w:t>
+      </w:r>
+      <w:r>
+        <w:rPr>
+          <w:rFonts w:asciiTheme="minorHAnsi" w:hAnsiTheme="minorHAnsi"/>
+          <w:bCs/>
+          <w:color w:val="253143"/>
+        </w:rPr>
+        <w:t xml:space="preserve"> </w:t>
+      </w:r>
+      <w:proofErr w:type="gramStart"/>
+      <w:r>
+        <w:rPr>
+          <w:rFonts w:asciiTheme="minorHAnsi" w:hAnsiTheme="minorHAnsi"/>
+          <w:bCs/>
+          <w:color w:val="253143"/>
+        </w:rPr>
+        <w:t>packages,</w:t>
+      </w:r>
+      <w:proofErr w:type="gramEnd"/>
+      <w:r>
+        <w:rPr>
+          <w:rFonts w:asciiTheme="minorHAnsi" w:hAnsiTheme="minorHAnsi"/>
+          <w:bCs/>
+          <w:color w:val="253143"/>
+        </w:rPr>
+        <w:t xml:space="preserve"> created data services and new components</w:t>
+      </w:r>
+      <w:r>
+        <w:rPr>
+          <w:rFonts w:asciiTheme="minorHAnsi" w:hAnsiTheme="minorHAnsi"/>
+          <w:bCs/>
+          <w:color w:val="253143"/>
+        </w:rPr>
+        <w:t>.</w:t>
+      </w:r>
+      <w:r>
+        <w:rPr>
+          <w:rFonts w:asciiTheme="minorHAnsi" w:hAnsiTheme="minorHAnsi"/>
+          <w:bCs/>
+          <w:color w:val="253143"/>
+        </w:rPr>
+        <w:t xml:space="preserve"> Regularly work in both Typescript and vanilla JS.</w:t>
+      </w:r>
+    </w:p>
+    <w:p>
+      <w:pPr>
+        <w:rPr>
+          <w:rStyle w:val="MainBodyText"/>
+          <w:rFonts w:asciiTheme="minorHAnsi" w:hAnsiTheme="minorHAnsi" w:cs="Calibri"/>
+          <w:color w:val="808080"/>
+        </w:rPr>
+      </w:pPr>
+      <w:r>
+        <w:rPr>
+          <w:rStyle w:val="MainBodyText"/>
+          <w:rFonts w:asciiTheme="minorHAnsi" w:hAnsiTheme="minorHAnsi" w:cstheme="minorHAnsi"/>
+        </w:rPr>
+        <w:t>•</w:t>
+      </w:r>
+      <w:r>
+        <w:rPr>
+          <w:rStyle w:val="MainBodyText"/>
+          <w:rFonts w:asciiTheme="minorHAnsi" w:hAnsiTheme="minorHAnsi" w:cstheme="minorHAnsi"/>
+        </w:rPr>
+        <w:tab/>
+        <w:t xml:space="preserve">Continuous Integration and deployment of finance systems using (Jenkins, Git, VSTS, </w:t>
+      </w:r>
+      <w:proofErr w:type="spellStart"/>
+      <w:r>
+        <w:rPr>
+          <w:rStyle w:val="MainBodyText"/>
+          <w:rFonts w:asciiTheme="minorHAnsi" w:hAnsiTheme="minorHAnsi" w:cstheme="minorHAnsi"/>
+        </w:rPr>
+        <w:t>Powershell</w:t>
+      </w:r>
+      <w:proofErr w:type="spellEnd"/>
+      <w:r>
+        <w:rPr>
+          <w:rStyle w:val="MainBodyText"/>
+          <w:rFonts w:asciiTheme="minorHAnsi" w:hAnsiTheme="minorHAnsi" w:cstheme="minorHAnsi"/>
+        </w:rPr>
+        <w:t>, Windows Batch).</w:t>
+      </w:r>
+    </w:p>
+    <w:p>
+      <w:pPr>
         <w:rPr>
           <w:rStyle w:val="MainBodyText"/>
           <w:rFonts w:ascii="Calibri" w:hAnsi="Calibri" w:cs="Calibri"/>
           <w:color w:val="808080"/>
           <w:sz w:val="22"/>
         </w:rPr>
-        <w:t>insurance policies</w:t>
-      </w:r>
-      <w:r>
+      </w:pPr>
+      <w:r>
+        <w:rPr>
+          <w:rStyle w:val="MainBodyText"/>
+          <w:rFonts w:asciiTheme="minorHAnsi" w:hAnsiTheme="minorHAnsi" w:cstheme="minorHAnsi"/>
+        </w:rPr>
+        <w:t>•</w:t>
+      </w:r>
+      <w:r>
+        <w:rPr>
+          <w:rStyle w:val="MainBodyText"/>
+          <w:rFonts w:asciiTheme="minorHAnsi" w:hAnsiTheme="minorHAnsi" w:cstheme="minorHAnsi"/>
+        </w:rPr>
+        <w:tab/>
+        <w:t>Analysis and implementation of bugfixes for Policy and API systems in C#</w:t>
+      </w:r>
+      <w:r>
+        <w:rPr>
+          <w:rStyle w:val="MainBodyText"/>
+          <w:rFonts w:asciiTheme="minorHAnsi" w:hAnsiTheme="minorHAnsi" w:cstheme="minorHAnsi"/>
+        </w:rPr>
+        <w:t>, most recently investigating IE11 caching issues across the API and front end for a product near release.</w:t>
+      </w:r>
+    </w:p>
+    <w:p>
+      <w:pPr>
+        <w:pStyle w:val="SectionHeading"/>
+        <w:rPr>
+          <w:rStyle w:val="MainBodyText"/>
+          <w:rFonts w:asciiTheme="minorHAnsi" w:hAnsiTheme="minorHAnsi"/>
+        </w:rPr>
+      </w:pPr>
+      <w:r>
+        <w:rPr>
+          <w:rStyle w:val="MainBodyText"/>
+          <w:rFonts w:asciiTheme="minorHAnsi" w:hAnsiTheme="minorHAnsi"/>
+          <w:b w:val="0"/>
+        </w:rPr>
+        <w:t>•</w:t>
+      </w:r>
+      <w:r>
+        <w:rPr>
+          <w:rStyle w:val="MainBodyText"/>
+          <w:rFonts w:asciiTheme="minorHAnsi" w:hAnsiTheme="minorHAnsi"/>
+          <w:b w:val="0"/>
+        </w:rPr>
+        <w:tab/>
+      </w:r>
+      <w:r>
+        <w:rPr>
+          <w:rStyle w:val="MainBodyText"/>
+          <w:rFonts w:asciiTheme="minorHAnsi" w:hAnsiTheme="minorHAnsi"/>
+          <w:b w:val="0"/>
+        </w:rPr>
+        <w:t xml:space="preserve">Use of Node, </w:t>
+      </w:r>
+      <w:proofErr w:type="spellStart"/>
+      <w:r>
+        <w:rPr>
+          <w:rStyle w:val="MainBodyText"/>
+          <w:rFonts w:asciiTheme="minorHAnsi" w:hAnsiTheme="minorHAnsi"/>
+          <w:b w:val="0"/>
+        </w:rPr>
+        <w:t>Powershell</w:t>
+      </w:r>
+      <w:proofErr w:type="spellEnd"/>
+      <w:r>
+        <w:rPr>
+          <w:rStyle w:val="MainBodyText"/>
+          <w:rFonts w:asciiTheme="minorHAnsi" w:hAnsiTheme="minorHAnsi"/>
+          <w:b w:val="0"/>
+        </w:rPr>
+        <w:t xml:space="preserve"> and Windows Batch to automate deployment and testing processes.</w:t>
+      </w:r>
+    </w:p>
+    <w:p>
+      <w:pPr>
+        <w:pStyle w:val="SectionHeading"/>
+        <w:rPr>
+          <w:rStyle w:val="MainBodyText"/>
+          <w:rFonts w:asciiTheme="minorHAnsi" w:hAnsiTheme="minorHAnsi"/>
+        </w:rPr>
+      </w:pPr>
+    </w:p>
+    <w:p>
+      <w:pPr>
+        <w:pStyle w:val="SectionHeading"/>
+        <w:rPr>
+          <w:rStyle w:val="MainBodyText"/>
+          <w:rFonts w:asciiTheme="minorHAnsi" w:hAnsiTheme="minorHAnsi"/>
+        </w:rPr>
+      </w:pPr>
+      <w:r>
+        <w:rPr>
+          <w:rStyle w:val="MainBodyText"/>
+          <w:rFonts w:asciiTheme="minorHAnsi" w:hAnsiTheme="minorHAnsi"/>
+        </w:rPr>
+        <w:t xml:space="preserve">Peninsula Business Services </w:t>
+      </w:r>
+      <w:r>
+        <w:rPr>
+          <w:b w:val="0"/>
+        </w:rPr>
+        <w:t>(03/2018 – 10/2018)</w:t>
+      </w:r>
+      <w:r>
+        <w:rPr>
+          <w:rStyle w:val="MainBodyText"/>
+          <w:rFonts w:asciiTheme="minorHAnsi" w:hAnsiTheme="minorHAnsi"/>
+        </w:rPr>
+        <w:t xml:space="preserve"> </w:t>
+      </w:r>
+      <w:r>
+        <w:rPr>
+          <w:rStyle w:val="MainBodyText"/>
+          <w:rFonts w:asciiTheme="minorHAnsi" w:hAnsiTheme="minorHAnsi"/>
+        </w:rPr>
+        <w:t>Junior Developer</w:t>
+      </w:r>
+      <w:r>
+        <w:rPr>
+          <w:rStyle w:val="MainBodyText"/>
+          <w:rFonts w:asciiTheme="minorHAnsi" w:hAnsiTheme="minorHAnsi"/>
+          <w:b w:val="0"/>
+        </w:rPr>
+        <w:t xml:space="preserve"> (Salesforce / SQL).</w:t>
+      </w:r>
+    </w:p>
+    <w:p>
+      <w:pPr>
         <w:rPr>
           <w:rStyle w:val="MainBodyText"/>
           <w:rFonts w:ascii="Calibri" w:hAnsi="Calibri" w:cs="Calibri"/>
           <w:color w:val="808080"/>
           <w:sz w:val="22"/>
         </w:rPr>
-        <w:t>)</w:t>
-      </w:r>
+      </w:pPr>
       <w:r>
         <w:rPr>
           <w:rStyle w:val="MainBodyText"/>
@@ -1008,279 +1546,148 @@
           <w:color w:val="808080"/>
           <w:sz w:val="22"/>
         </w:rPr>
-        <w:t xml:space="preserve"> across all companies within the group.</w:t>
-      </w:r>
-    </w:p>
-    <w:p>
-      <w:pPr>
-        <w:rPr>
-          <w:rStyle w:val="MainBodyText"/>
-          <w:rFonts w:asciiTheme="minorHAnsi" w:hAnsiTheme="minorHAnsi"/>
-        </w:rPr>
-      </w:pPr>
-      <w:r>
-        <w:rPr>
-          <w:rStyle w:val="MainBodyText"/>
-          <w:rFonts w:asciiTheme="minorHAnsi" w:hAnsiTheme="minorHAnsi" w:cstheme="minorHAnsi"/>
+        <w:t>Placed with Salesforce team to lead on data migration project of an acquisition (SAP to Salesforce via SQL)</w:t>
+      </w:r>
+    </w:p>
+    <w:p>
+      <w:pPr>
+        <w:pStyle w:val="SectionHeading"/>
+        <w:rPr>
+          <w:rStyle w:val="MainBodyText"/>
+          <w:rFonts w:asciiTheme="minorHAnsi" w:hAnsiTheme="minorHAnsi"/>
+          <w:b w:val="0"/>
+        </w:rPr>
+      </w:pPr>
+      <w:r>
+        <w:rPr>
+          <w:rStyle w:val="MainBodyText"/>
+          <w:rFonts w:asciiTheme="minorHAnsi" w:hAnsiTheme="minorHAnsi"/>
+          <w:b w:val="0"/>
         </w:rPr>
         <w:t>•</w:t>
       </w:r>
       <w:r>
         <w:rPr>
           <w:rStyle w:val="MainBodyText"/>
-          <w:rFonts w:asciiTheme="minorHAnsi" w:hAnsiTheme="minorHAnsi" w:cstheme="minorHAnsi"/>
+          <w:rFonts w:asciiTheme="minorHAnsi" w:hAnsiTheme="minorHAnsi"/>
+          <w:b w:val="0"/>
         </w:rPr>
         <w:tab/>
-      </w:r>
-      <w:r>
-        <w:rPr>
-          <w:rStyle w:val="MainBodyText"/>
-          <w:rFonts w:asciiTheme="minorHAnsi" w:hAnsiTheme="minorHAnsi" w:cstheme="minorHAnsi"/>
-        </w:rPr>
-        <w:t xml:space="preserve">Full stack </w:t>
-      </w:r>
-      <w:r>
-        <w:rPr>
-          <w:rStyle w:val="MainBodyText"/>
-          <w:rFonts w:asciiTheme="minorHAnsi" w:hAnsiTheme="minorHAnsi" w:cstheme="minorHAnsi"/>
-        </w:rPr>
-        <w:t xml:space="preserve">development </w:t>
-      </w:r>
-      <w:r>
-        <w:rPr>
-          <w:rStyle w:val="MainBodyText"/>
-          <w:rFonts w:asciiTheme="minorHAnsi" w:hAnsiTheme="minorHAnsi" w:cstheme="minorHAnsi"/>
-        </w:rPr>
-        <w:t>of</w:t>
-      </w:r>
-      <w:r>
-        <w:rPr>
-          <w:rStyle w:val="MainBodyText"/>
-          <w:rFonts w:asciiTheme="minorHAnsi" w:hAnsiTheme="minorHAnsi" w:cstheme="minorHAnsi"/>
-        </w:rPr>
-        <w:t xml:space="preserve"> administration hub for managing cross-system settings for Finance systems</w:t>
-      </w:r>
-      <w:r>
-        <w:rPr>
-          <w:rStyle w:val="MainBodyText"/>
-          <w:rFonts w:asciiTheme="minorHAnsi" w:hAnsiTheme="minorHAnsi" w:cstheme="minorHAnsi"/>
-        </w:rPr>
-        <w:t xml:space="preserve"> (</w:t>
-      </w:r>
-      <w:r>
-        <w:rPr>
-          <w:rStyle w:val="MainBodyText"/>
-          <w:rFonts w:asciiTheme="minorHAnsi" w:hAnsiTheme="minorHAnsi" w:cstheme="minorHAnsi"/>
-        </w:rPr>
-        <w:t>Angular</w:t>
-      </w:r>
-      <w:r>
-        <w:rPr>
-          <w:rStyle w:val="MainBodyText"/>
-          <w:rFonts w:asciiTheme="minorHAnsi" w:hAnsiTheme="minorHAnsi" w:cstheme="minorHAnsi"/>
-        </w:rPr>
-        <w:t xml:space="preserve"> /</w:t>
-      </w:r>
-      <w:r>
-        <w:rPr>
-          <w:rStyle w:val="MainBodyText"/>
-          <w:rFonts w:asciiTheme="minorHAnsi" w:hAnsiTheme="minorHAnsi" w:cstheme="minorHAnsi"/>
+        <w:t>Developed a Salesforce logging application used across 3 companies Salesforce Orgs to monitor declarative (flow and process) and code</w:t>
+      </w:r>
+      <w:r>
+        <w:rPr>
+          <w:rStyle w:val="MainBodyText"/>
+          <w:rFonts w:asciiTheme="minorHAnsi" w:hAnsiTheme="minorHAnsi"/>
+          <w:b w:val="0"/>
+        </w:rPr>
+        <w:t>-</w:t>
+      </w:r>
+      <w:r>
+        <w:rPr>
+          <w:rStyle w:val="MainBodyText"/>
+          <w:rFonts w:asciiTheme="minorHAnsi" w:hAnsiTheme="minorHAnsi"/>
+          <w:b w:val="0"/>
+        </w:rPr>
+        <w:t xml:space="preserve">based system failures (asynchronous and synchronous logging). </w:t>
+      </w:r>
+    </w:p>
+    <w:p>
+      <w:pPr>
+        <w:pStyle w:val="SectionHeading"/>
+        <w:rPr>
+          <w:rStyle w:val="MainBodyText"/>
+          <w:rFonts w:asciiTheme="minorHAnsi" w:hAnsiTheme="minorHAnsi"/>
+          <w:b w:val="0"/>
+        </w:rPr>
+      </w:pPr>
+      <w:r>
+        <w:rPr>
+          <w:rStyle w:val="MainBodyText"/>
+          <w:rFonts w:asciiTheme="minorHAnsi" w:hAnsiTheme="minorHAnsi"/>
+          <w:b w:val="0"/>
+        </w:rPr>
+        <w:t>•</w:t>
+      </w:r>
+      <w:r>
+        <w:rPr>
+          <w:rStyle w:val="MainBodyText"/>
+          <w:rFonts w:asciiTheme="minorHAnsi" w:hAnsiTheme="minorHAnsi"/>
+          <w:b w:val="0"/>
+        </w:rPr>
+        <w:tab/>
+        <w:t xml:space="preserve">Actioned migration plan for ~7 million records from an undocumented SAP system to an in-use, shared Salesforce org </w:t>
+      </w:r>
+      <w:r>
+        <w:rPr>
+          <w:rStyle w:val="MainBodyText"/>
+          <w:rFonts w:asciiTheme="minorHAnsi" w:hAnsiTheme="minorHAnsi"/>
+          <w:b w:val="0"/>
+        </w:rPr>
+        <w:t xml:space="preserve">via SQL Server/SSIS, </w:t>
+      </w:r>
+      <w:r>
+        <w:rPr>
+          <w:rStyle w:val="MainBodyText"/>
+          <w:rFonts w:asciiTheme="minorHAnsi" w:hAnsiTheme="minorHAnsi"/>
+          <w:b w:val="0"/>
+        </w:rPr>
+        <w:t>with a significantly different object and domain model (e.g. multiple account-level objects transformed into single object)</w:t>
+      </w:r>
+      <w:r>
+        <w:rPr>
+          <w:rStyle w:val="MainBodyText"/>
+          <w:rFonts w:asciiTheme="minorHAnsi" w:hAnsiTheme="minorHAnsi"/>
+          <w:b w:val="0"/>
+        </w:rPr>
+        <w:t>.</w:t>
+      </w:r>
+    </w:p>
+    <w:p>
+      <w:pPr>
+        <w:pStyle w:val="SectionHeading"/>
+        <w:rPr>
+          <w:rStyle w:val="MainBodyText"/>
+          <w:rFonts w:asciiTheme="minorHAnsi" w:hAnsiTheme="minorHAnsi"/>
+        </w:rPr>
+      </w:pPr>
+    </w:p>
+    <w:p>
+      <w:pPr>
+        <w:pStyle w:val="SectionHeading"/>
+        <w:rPr>
+          <w:rStyle w:val="MainBodyText"/>
+          <w:rFonts w:asciiTheme="minorHAnsi" w:hAnsiTheme="minorHAnsi"/>
+        </w:rPr>
+      </w:pPr>
+      <w:r>
+        <w:rPr>
+          <w:rStyle w:val="MainBodyText"/>
+          <w:rFonts w:asciiTheme="minorHAnsi" w:hAnsiTheme="minorHAnsi"/>
+        </w:rPr>
+        <w:t xml:space="preserve">Peninsula Business Services </w:t>
+      </w:r>
+      <w:r>
+        <w:rPr>
+          <w:rStyle w:val="MainBodyText"/>
+          <w:rFonts w:asciiTheme="minorHAnsi" w:hAnsiTheme="minorHAnsi"/>
+          <w:b w:val="0"/>
+        </w:rPr>
+        <w:t>(09/2017 – 03/2018)</w:t>
+      </w:r>
+      <w:r>
+        <w:rPr>
+          <w:rStyle w:val="MainBodyText"/>
+          <w:rFonts w:asciiTheme="minorHAnsi" w:hAnsiTheme="minorHAnsi"/>
         </w:rPr>
         <w:t xml:space="preserve"> </w:t>
       </w:r>
       <w:r>
         <w:rPr>
           <w:rStyle w:val="MainBodyText"/>
-          <w:rFonts w:asciiTheme="minorHAnsi" w:hAnsiTheme="minorHAnsi" w:cstheme="minorHAnsi"/>
-        </w:rPr>
-        <w:t xml:space="preserve">C# </w:t>
-      </w:r>
-      <w:proofErr w:type="spellStart"/>
-      <w:r>
-        <w:rPr>
-          <w:rStyle w:val="MainBodyText"/>
-          <w:rFonts w:asciiTheme="minorHAnsi" w:hAnsiTheme="minorHAnsi" w:cstheme="minorHAnsi"/>
-        </w:rPr>
-        <w:t>WebAPI</w:t>
-      </w:r>
-      <w:proofErr w:type="spellEnd"/>
-      <w:r>
-        <w:rPr>
-          <w:rStyle w:val="MainBodyText"/>
-          <w:rFonts w:asciiTheme="minorHAnsi" w:hAnsiTheme="minorHAnsi" w:cstheme="minorHAnsi"/>
-        </w:rPr>
-        <w:t xml:space="preserve"> / SQL </w:t>
-      </w:r>
-      <w:r>
-        <w:rPr>
-          <w:rStyle w:val="MainBodyText"/>
-          <w:rFonts w:asciiTheme="minorHAnsi" w:hAnsiTheme="minorHAnsi" w:cstheme="minorHAnsi"/>
-        </w:rPr>
-        <w:t xml:space="preserve">backend) </w:t>
-      </w:r>
-      <w:r>
-        <w:rPr>
-          <w:rStyle w:val="MainBodyText"/>
-          <w:rFonts w:asciiTheme="minorHAnsi" w:hAnsiTheme="minorHAnsi"/>
-        </w:rPr>
-        <w:t xml:space="preserve">using Agile and TDD practices (unit testing in </w:t>
-      </w:r>
-      <w:proofErr w:type="spellStart"/>
-      <w:r>
-        <w:rPr>
-          <w:rStyle w:val="MainBodyText"/>
-          <w:rFonts w:asciiTheme="minorHAnsi" w:hAnsiTheme="minorHAnsi"/>
-        </w:rPr>
-        <w:t>NUnit</w:t>
-      </w:r>
-      <w:proofErr w:type="spellEnd"/>
-      <w:r>
-        <w:rPr>
-          <w:rStyle w:val="MainBodyText"/>
-          <w:rFonts w:asciiTheme="minorHAnsi" w:hAnsiTheme="minorHAnsi"/>
-        </w:rPr>
-        <w:t>).</w:t>
-      </w:r>
-    </w:p>
-    <w:p>
-      <w:pPr>
-        <w:rPr>
-          <w:rStyle w:val="MainBodyText"/>
-          <w:rFonts w:asciiTheme="minorHAnsi" w:hAnsiTheme="minorHAnsi" w:cstheme="minorHAnsi"/>
-        </w:rPr>
-      </w:pPr>
-      <w:r>
-        <w:rPr>
-          <w:rStyle w:val="MainBodyText"/>
-          <w:rFonts w:asciiTheme="minorHAnsi" w:hAnsiTheme="minorHAnsi" w:cstheme="minorHAnsi"/>
-        </w:rPr>
-        <w:t>•</w:t>
-      </w:r>
-      <w:r>
-        <w:rPr>
-          <w:rStyle w:val="MainBodyText"/>
-          <w:rFonts w:asciiTheme="minorHAnsi" w:hAnsiTheme="minorHAnsi" w:cstheme="minorHAnsi"/>
-        </w:rPr>
-        <w:tab/>
-      </w:r>
-      <w:r>
-        <w:rPr>
-          <w:rStyle w:val="MainBodyText"/>
-          <w:rFonts w:asciiTheme="minorHAnsi" w:hAnsiTheme="minorHAnsi" w:cstheme="minorHAnsi"/>
-        </w:rPr>
-        <w:t>Resolved</w:t>
-      </w:r>
-      <w:r>
-        <w:rPr>
-          <w:rFonts w:asciiTheme="minorHAnsi" w:hAnsiTheme="minorHAnsi"/>
-          <w:bCs/>
-          <w:color w:val="253143"/>
-        </w:rPr>
-        <w:t xml:space="preserve"> Angular routing</w:t>
-      </w:r>
-      <w:r>
-        <w:rPr>
-          <w:rFonts w:asciiTheme="minorHAnsi" w:hAnsiTheme="minorHAnsi"/>
-          <w:bCs/>
-          <w:color w:val="253143"/>
-        </w:rPr>
-        <w:t xml:space="preserve"> issues</w:t>
-      </w:r>
-      <w:r>
-        <w:rPr>
-          <w:rFonts w:asciiTheme="minorHAnsi" w:hAnsiTheme="minorHAnsi"/>
-          <w:bCs/>
-          <w:color w:val="253143"/>
-        </w:rPr>
-        <w:t>,</w:t>
-      </w:r>
-      <w:r>
-        <w:rPr>
-          <w:rFonts w:asciiTheme="minorHAnsi" w:hAnsiTheme="minorHAnsi"/>
-          <w:bCs/>
-          <w:color w:val="253143"/>
-        </w:rPr>
-        <w:t xml:space="preserve"> </w:t>
-      </w:r>
-      <w:r>
-        <w:rPr>
-          <w:rFonts w:asciiTheme="minorHAnsi" w:hAnsiTheme="minorHAnsi"/>
-          <w:bCs/>
-          <w:color w:val="253143"/>
-        </w:rPr>
-        <w:t>environment configuration, updated</w:t>
-      </w:r>
-      <w:r>
-        <w:rPr>
-          <w:rFonts w:asciiTheme="minorHAnsi" w:hAnsiTheme="minorHAnsi"/>
-          <w:bCs/>
-          <w:color w:val="253143"/>
-        </w:rPr>
-        <w:t xml:space="preserve"> internal and external Node</w:t>
-      </w:r>
-      <w:r>
-        <w:rPr>
-          <w:rFonts w:asciiTheme="minorHAnsi" w:hAnsiTheme="minorHAnsi"/>
-          <w:bCs/>
-          <w:color w:val="253143"/>
-        </w:rPr>
-        <w:t xml:space="preserve"> packages, created data services and new components</w:t>
-      </w:r>
-      <w:r>
-        <w:rPr>
-          <w:rFonts w:asciiTheme="minorHAnsi" w:hAnsiTheme="minorHAnsi"/>
-          <w:bCs/>
-          <w:color w:val="253143"/>
-        </w:rPr>
-        <w:t>.</w:t>
-      </w:r>
-      <w:r>
-        <w:rPr>
-          <w:rFonts w:asciiTheme="minorHAnsi" w:hAnsiTheme="minorHAnsi"/>
-          <w:bCs/>
-          <w:color w:val="253143"/>
-        </w:rPr>
-        <w:t xml:space="preserve"> Regularly work in both Typescript and vanilla JS.</w:t>
-      </w:r>
-    </w:p>
-    <w:p>
-      <w:pPr>
-        <w:rPr>
-          <w:rStyle w:val="MainBodyText"/>
-          <w:rFonts w:asciiTheme="minorHAnsi" w:hAnsiTheme="minorHAnsi" w:cs="Calibri"/>
-          <w:color w:val="808080"/>
-        </w:rPr>
-      </w:pPr>
-      <w:r>
-        <w:rPr>
-          <w:rStyle w:val="MainBodyText"/>
-          <w:rFonts w:asciiTheme="minorHAnsi" w:hAnsiTheme="minorHAnsi" w:cstheme="minorHAnsi"/>
-        </w:rPr>
-        <w:t>•</w:t>
-      </w:r>
-      <w:r>
-        <w:rPr>
-          <w:rStyle w:val="MainBodyText"/>
-          <w:rFonts w:asciiTheme="minorHAnsi" w:hAnsiTheme="minorHAnsi" w:cstheme="minorHAnsi"/>
-        </w:rPr>
-        <w:tab/>
-        <w:t xml:space="preserve">Continuous Integration and deployment of finance systems using (Jenkins, Git, VSTS, </w:t>
-      </w:r>
-      <w:proofErr w:type="spellStart"/>
-      <w:r>
-        <w:rPr>
-          <w:rStyle w:val="MainBodyText"/>
-          <w:rFonts w:asciiTheme="minorHAnsi" w:hAnsiTheme="minorHAnsi" w:cstheme="minorHAnsi"/>
-        </w:rPr>
-        <w:t>Powershell</w:t>
-      </w:r>
-      <w:proofErr w:type="spellEnd"/>
-      <w:r>
-        <w:rPr>
-          <w:rStyle w:val="MainBodyText"/>
-          <w:rFonts w:asciiTheme="minorHAnsi" w:hAnsiTheme="minorHAnsi" w:cstheme="minorHAnsi"/>
-        </w:rPr>
-        <w:t>, Windows Batch).</w:t>
+          <w:rFonts w:asciiTheme="minorHAnsi" w:hAnsiTheme="minorHAnsi"/>
+        </w:rPr>
+        <w:t>Graduate Developer</w:t>
       </w:r>
     </w:p>
     <w:p>
@@ -1295,155 +1702,12 @@
       <w:r>
         <w:rPr>
           <w:rStyle w:val="MainBodyText"/>
-          <w:rFonts w:asciiTheme="minorHAnsi" w:hAnsiTheme="minorHAnsi" w:cstheme="minorHAnsi"/>
-        </w:rPr>
-        <w:t>•</w:t>
-      </w:r>
-      <w:r>
-        <w:rPr>
-          <w:rStyle w:val="MainBodyText"/>
-          <w:rFonts w:asciiTheme="minorHAnsi" w:hAnsiTheme="minorHAnsi" w:cstheme="minorHAnsi"/>
-        </w:rPr>
-        <w:tab/>
-        <w:t xml:space="preserve">Analysis and implementation of </w:t>
-      </w:r>
-      <w:proofErr w:type="spellStart"/>
-      <w:r>
-        <w:rPr>
-          <w:rStyle w:val="MainBodyText"/>
-          <w:rFonts w:asciiTheme="minorHAnsi" w:hAnsiTheme="minorHAnsi" w:cstheme="minorHAnsi"/>
-        </w:rPr>
-        <w:t>bugfixes</w:t>
-      </w:r>
-      <w:proofErr w:type="spellEnd"/>
-      <w:r>
-        <w:rPr>
-          <w:rStyle w:val="MainBodyText"/>
-          <w:rFonts w:asciiTheme="minorHAnsi" w:hAnsiTheme="minorHAnsi" w:cstheme="minorHAnsi"/>
-        </w:rPr>
-        <w:t xml:space="preserve"> for Policy and API systems in C#</w:t>
-      </w:r>
-      <w:r>
-        <w:rPr>
-          <w:rStyle w:val="MainBodyText"/>
-          <w:rFonts w:asciiTheme="minorHAnsi" w:hAnsiTheme="minorHAnsi" w:cstheme="minorHAnsi"/>
-        </w:rPr>
-        <w:t>, most recently investigating IE11 caching issues across the API and front end for a product near release.</w:t>
-      </w:r>
-    </w:p>
-    <w:p>
-      <w:pPr>
-        <w:pStyle w:val="SectionHeading"/>
-        <w:rPr>
-          <w:rStyle w:val="MainBodyText"/>
-          <w:rFonts w:asciiTheme="minorHAnsi" w:hAnsiTheme="minorHAnsi"/>
-        </w:rPr>
-      </w:pPr>
-      <w:r>
-        <w:rPr>
-          <w:rStyle w:val="MainBodyText"/>
-          <w:rFonts w:asciiTheme="minorHAnsi" w:hAnsiTheme="minorHAnsi"/>
-          <w:b w:val="0"/>
-        </w:rPr>
-        <w:t>•</w:t>
-      </w:r>
-      <w:r>
-        <w:rPr>
-          <w:rStyle w:val="MainBodyText"/>
-          <w:rFonts w:asciiTheme="minorHAnsi" w:hAnsiTheme="minorHAnsi"/>
-          <w:b w:val="0"/>
-        </w:rPr>
-        <w:tab/>
-      </w:r>
-      <w:r>
-        <w:rPr>
-          <w:rStyle w:val="MainBodyText"/>
-          <w:rFonts w:asciiTheme="minorHAnsi" w:hAnsiTheme="minorHAnsi"/>
-          <w:b w:val="0"/>
-        </w:rPr>
-        <w:t xml:space="preserve">Use of Node, </w:t>
-      </w:r>
-      <w:proofErr w:type="spellStart"/>
-      <w:r>
-        <w:rPr>
-          <w:rStyle w:val="MainBodyText"/>
-          <w:rFonts w:asciiTheme="minorHAnsi" w:hAnsiTheme="minorHAnsi"/>
-          <w:b w:val="0"/>
-        </w:rPr>
-        <w:t>Powershell</w:t>
-      </w:r>
-      <w:proofErr w:type="spellEnd"/>
-      <w:r>
-        <w:rPr>
-          <w:rStyle w:val="MainBodyText"/>
-          <w:rFonts w:asciiTheme="minorHAnsi" w:hAnsiTheme="minorHAnsi"/>
-          <w:b w:val="0"/>
-        </w:rPr>
-        <w:t xml:space="preserve"> and Windows Batch to automate deployment and testing processes.</w:t>
-      </w:r>
-    </w:p>
-    <w:p>
-      <w:pPr>
-        <w:pStyle w:val="SectionHeading"/>
-        <w:rPr>
-          <w:rStyle w:val="MainBodyText"/>
-          <w:rFonts w:asciiTheme="minorHAnsi" w:hAnsiTheme="minorHAnsi"/>
-        </w:rPr>
-      </w:pPr>
-    </w:p>
-    <w:p>
-      <w:pPr>
-        <w:pStyle w:val="SectionHeading"/>
-        <w:rPr>
-          <w:rStyle w:val="MainBodyText"/>
-          <w:rFonts w:asciiTheme="minorHAnsi" w:hAnsiTheme="minorHAnsi"/>
-        </w:rPr>
-      </w:pPr>
-      <w:r>
-        <w:rPr>
-          <w:rStyle w:val="MainBodyText"/>
-          <w:rFonts w:asciiTheme="minorHAnsi" w:hAnsiTheme="minorHAnsi"/>
-        </w:rPr>
-        <w:t xml:space="preserve">Peninsula Business Services </w:t>
-      </w:r>
-      <w:r>
-        <w:rPr>
-          <w:b w:val="0"/>
-        </w:rPr>
-        <w:t>(03/2018 – 10/2018)</w:t>
-      </w:r>
-      <w:r>
-        <w:rPr>
-          <w:rStyle w:val="MainBodyText"/>
-          <w:rFonts w:asciiTheme="minorHAnsi" w:hAnsiTheme="minorHAnsi"/>
-        </w:rPr>
-        <w:t xml:space="preserve"> </w:t>
-      </w:r>
-      <w:r>
-        <w:rPr>
-          <w:rStyle w:val="MainBodyText"/>
-          <w:rFonts w:asciiTheme="minorHAnsi" w:hAnsiTheme="minorHAnsi"/>
-        </w:rPr>
-        <w:t>Junior Developer</w:t>
-      </w:r>
-      <w:r>
-        <w:rPr>
-          <w:rStyle w:val="MainBodyText"/>
-          <w:rFonts w:asciiTheme="minorHAnsi" w:hAnsiTheme="minorHAnsi"/>
-          <w:b w:val="0"/>
-        </w:rPr>
-        <w:t xml:space="preserve"> (Salesforce / SQL).</w:t>
-      </w:r>
-    </w:p>
-    <w:p>
-      <w:pPr>
-        <w:rPr>
-          <w:rStyle w:val="MainBodyText"/>
           <w:rFonts w:ascii="Calibri" w:hAnsi="Calibri" w:cs="Calibri"/>
           <w:color w:val="808080"/>
           <w:sz w:val="22"/>
         </w:rPr>
-      </w:pPr>
+        <w:t>As my school</w:t>
+      </w:r>
       <w:r>
         <w:rPr>
           <w:rStyle w:val="MainBodyText"/>
@@ -1451,168 +1715,27 @@
           <w:color w:val="808080"/>
           <w:sz w:val="22"/>
         </w:rPr>
-        <w:t>Placed with Salesforce team to lead on data migration project of an acquisition (SAP to Salesforce via SQL)</w:t>
-      </w:r>
-    </w:p>
-    <w:p>
-      <w:pPr>
-        <w:pStyle w:val="SectionHeading"/>
-        <w:rPr>
-          <w:rStyle w:val="MainBodyText"/>
-          <w:rFonts w:asciiTheme="minorHAnsi" w:hAnsiTheme="minorHAnsi"/>
-          <w:b w:val="0"/>
-        </w:rPr>
-      </w:pPr>
-      <w:r>
-        <w:rPr>
-          <w:rStyle w:val="MainBodyText"/>
-          <w:rFonts w:asciiTheme="minorHAnsi" w:hAnsiTheme="minorHAnsi"/>
-          <w:b w:val="0"/>
-        </w:rPr>
-        <w:t>•</w:t>
-      </w:r>
-      <w:r>
-        <w:rPr>
-          <w:rStyle w:val="MainBodyText"/>
-          <w:rFonts w:asciiTheme="minorHAnsi" w:hAnsiTheme="minorHAnsi"/>
-          <w:b w:val="0"/>
-        </w:rPr>
-        <w:tab/>
-        <w:t>Developed a Salesforce logging application used across 3 companies Salesforce Orgs to monitor declarative (flow and process) and code</w:t>
-      </w:r>
-      <w:r>
-        <w:rPr>
-          <w:rStyle w:val="MainBodyText"/>
-          <w:rFonts w:asciiTheme="minorHAnsi" w:hAnsiTheme="minorHAnsi"/>
-          <w:b w:val="0"/>
-        </w:rPr>
         <w:t>-</w:t>
       </w:r>
       <w:r>
-        <w:rPr>
-          <w:rStyle w:val="MainBodyText"/>
-          <w:rFonts w:asciiTheme="minorHAnsi" w:hAnsiTheme="minorHAnsi"/>
-          <w:b w:val="0"/>
-        </w:rPr>
-        <w:t xml:space="preserve">based system failures (asynchronous and synchronous logging). </w:t>
-      </w:r>
-    </w:p>
-    <w:p>
-      <w:pPr>
-        <w:pStyle w:val="SectionHeading"/>
-        <w:rPr>
-          <w:rStyle w:val="MainBodyText"/>
-          <w:rFonts w:asciiTheme="minorHAnsi" w:hAnsiTheme="minorHAnsi"/>
-          <w:b w:val="0"/>
-        </w:rPr>
-      </w:pPr>
-      <w:r>
-        <w:rPr>
-          <w:rStyle w:val="MainBodyText"/>
-          <w:rFonts w:asciiTheme="minorHAnsi" w:hAnsiTheme="minorHAnsi"/>
-          <w:b w:val="0"/>
-        </w:rPr>
-        <w:t>•</w:t>
-      </w:r>
-      <w:r>
-        <w:rPr>
-          <w:rStyle w:val="MainBodyText"/>
-          <w:rFonts w:asciiTheme="minorHAnsi" w:hAnsiTheme="minorHAnsi"/>
-          <w:b w:val="0"/>
-        </w:rPr>
-        <w:tab/>
-        <w:t xml:space="preserve">Actioned migration plan for ~7 million records from an undocumented SAP system to an in-use, shared Salesforce org </w:t>
-      </w:r>
-      <w:r>
-        <w:rPr>
-          <w:rStyle w:val="MainBodyText"/>
-          <w:rFonts w:asciiTheme="minorHAnsi" w:hAnsiTheme="minorHAnsi"/>
-          <w:b w:val="0"/>
-        </w:rPr>
-        <w:t xml:space="preserve">via SQL Server/SSIS, </w:t>
-      </w:r>
-      <w:r>
-        <w:rPr>
-          <w:rStyle w:val="MainBodyText"/>
-          <w:rFonts w:asciiTheme="minorHAnsi" w:hAnsiTheme="minorHAnsi"/>
-          <w:b w:val="0"/>
-        </w:rPr>
-        <w:t>with a significantly different object and domain model (e.g. multiple account-level objects transformed into single object)</w:t>
-      </w:r>
-      <w:r>
-        <w:rPr>
-          <w:rStyle w:val="MainBodyText"/>
-          <w:rFonts w:asciiTheme="minorHAnsi" w:hAnsiTheme="minorHAnsi"/>
-          <w:b w:val="0"/>
-        </w:rPr>
-        <w:t>.</w:t>
-      </w:r>
-    </w:p>
-    <w:p>
-      <w:pPr>
-        <w:pStyle w:val="SectionHeading"/>
-        <w:rPr>
-          <w:rStyle w:val="MainBodyText"/>
-          <w:rFonts w:asciiTheme="minorHAnsi" w:hAnsiTheme="minorHAnsi"/>
-        </w:rPr>
-      </w:pPr>
-    </w:p>
-    <w:p>
-      <w:pPr>
-        <w:pStyle w:val="SectionHeading"/>
-        <w:rPr>
-          <w:rStyle w:val="MainBodyText"/>
-          <w:rFonts w:asciiTheme="minorHAnsi" w:hAnsiTheme="minorHAnsi"/>
-        </w:rPr>
-      </w:pPr>
-      <w:r>
-        <w:rPr>
-          <w:rStyle w:val="MainBodyText"/>
-          <w:rFonts w:asciiTheme="minorHAnsi" w:hAnsiTheme="minorHAnsi"/>
-        </w:rPr>
-        <w:t xml:space="preserve">Peninsula Business Services </w:t>
-      </w:r>
-      <w:r>
-        <w:rPr>
-          <w:rStyle w:val="MainBodyText"/>
-          <w:rFonts w:asciiTheme="minorHAnsi" w:hAnsiTheme="minorHAnsi"/>
-          <w:b w:val="0"/>
-        </w:rPr>
-        <w:t>(09/2017 – 03/2018)</w:t>
-      </w:r>
-      <w:r>
-        <w:rPr>
-          <w:rStyle w:val="MainBodyText"/>
-          <w:rFonts w:asciiTheme="minorHAnsi" w:hAnsiTheme="minorHAnsi"/>
-        </w:rPr>
-        <w:t xml:space="preserve"> </w:t>
-      </w:r>
-      <w:r>
-        <w:rPr>
-          <w:rStyle w:val="MainBodyText"/>
-          <w:rFonts w:asciiTheme="minorHAnsi" w:hAnsiTheme="minorHAnsi"/>
-        </w:rPr>
-        <w:t>Graduate Developer</w:t>
-      </w:r>
-    </w:p>
-    <w:p>
-      <w:pPr>
         <w:rPr>
           <w:rStyle w:val="MainBodyText"/>
           <w:rFonts w:ascii="Calibri" w:hAnsi="Calibri" w:cs="Calibri"/>
           <w:color w:val="808080"/>
           <w:sz w:val="22"/>
         </w:rPr>
-      </w:pPr>
-      <w:r>
+        <w:t>based data analysis position became more senior, I became aware of the limitations of my role and wanted to explore other avenues for supporting educational systems on a larger scale. I changed career to software development and programming to develop skills that allow me to solve problems on a more significant scale.</w:t>
+      </w:r>
+    </w:p>
+    <w:p>
+      <w:pPr>
         <w:rPr>
           <w:rStyle w:val="MainBodyText"/>
           <w:rFonts w:ascii="Calibri" w:hAnsi="Calibri" w:cs="Calibri"/>
           <w:color w:val="808080"/>
           <w:sz w:val="22"/>
         </w:rPr>
-        <w:t>As my school</w:t>
-      </w:r>
+      </w:pPr>
       <w:r>
         <w:rPr>
           <w:rStyle w:val="MainBodyText"/>
@@ -1620,8 +1743,9 @@
           <w:color w:val="808080"/>
           <w:sz w:val="22"/>
         </w:rPr>
-        <w:t>-</w:t>
-      </w:r>
+        <w:t xml:space="preserve">This initial role was a rotation between 5 software development </w:t>
+      </w:r>
+      <w:proofErr w:type="gramStart"/>
       <w:r>
         <w:rPr>
           <w:rStyle w:val="MainBodyText"/>
@@ -1629,487 +1753,625 @@
           <w:color w:val="808080"/>
           <w:sz w:val="22"/>
         </w:rPr>
-        <w:t>based data analysis position became more senior, I became aware of the limitations of my role and wanted to explore other avenues for supporting educational systems on a larger scale. I changed career to software development and programming to develop skills that allow me to solve problems on a more significant scale.</w:t>
-      </w:r>
-    </w:p>
-    <w:p>
-      <w:pPr>
+        <w:t>teams;</w:t>
+      </w:r>
+      <w:proofErr w:type="gramEnd"/>
+      <w:r>
         <w:rPr>
           <w:rStyle w:val="MainBodyText"/>
           <w:rFonts w:ascii="Calibri" w:hAnsi="Calibri" w:cs="Calibri"/>
           <w:color w:val="808080"/>
           <w:sz w:val="22"/>
         </w:rPr>
-      </w:pPr>
-      <w:r>
+        <w:t xml:space="preserve"> Business Systems, Quality Assurance, Business Analysis, SharePoint and Salesforce. </w:t>
+      </w:r>
+    </w:p>
+    <w:p>
+      <w:pPr>
+        <w:pStyle w:val="SectionHeading"/>
+        <w:rPr>
+          <w:rStyle w:val="MainBodyText"/>
+          <w:rFonts w:asciiTheme="minorHAnsi" w:hAnsiTheme="minorHAnsi"/>
+          <w:b w:val="0"/>
+        </w:rPr>
+      </w:pPr>
+      <w:r>
+        <w:rPr>
+          <w:rStyle w:val="MainBodyText"/>
+          <w:rFonts w:asciiTheme="minorHAnsi" w:hAnsiTheme="minorHAnsi"/>
+          <w:b w:val="0"/>
+        </w:rPr>
+        <w:t>•</w:t>
+      </w:r>
+      <w:r>
+        <w:rPr>
+          <w:rStyle w:val="MainBodyText"/>
+          <w:rFonts w:asciiTheme="minorHAnsi" w:hAnsiTheme="minorHAnsi"/>
+          <w:b w:val="0"/>
+        </w:rPr>
+        <w:tab/>
+        <w:t xml:space="preserve">Worked with Business Systems on raising C# </w:t>
+      </w:r>
+      <w:proofErr w:type="spellStart"/>
+      <w:r>
+        <w:rPr>
+          <w:rStyle w:val="MainBodyText"/>
+          <w:rFonts w:asciiTheme="minorHAnsi" w:hAnsiTheme="minorHAnsi"/>
+          <w:b w:val="0"/>
+        </w:rPr>
+        <w:t>NUnit</w:t>
+      </w:r>
+      <w:proofErr w:type="spellEnd"/>
+      <w:r>
+        <w:rPr>
+          <w:rStyle w:val="MainBodyText"/>
+          <w:rFonts w:asciiTheme="minorHAnsi" w:hAnsiTheme="minorHAnsi"/>
+          <w:b w:val="0"/>
+        </w:rPr>
+        <w:t xml:space="preserve"> test coverage and e2e automation with Protractor, Karma and Jasmine (</w:t>
+      </w:r>
+      <w:proofErr w:type="spellStart"/>
+      <w:r>
+        <w:rPr>
+          <w:rStyle w:val="MainBodyText"/>
+          <w:rFonts w:asciiTheme="minorHAnsi" w:hAnsiTheme="minorHAnsi"/>
+          <w:b w:val="0"/>
+        </w:rPr>
+        <w:t>Javascript</w:t>
+      </w:r>
+      <w:proofErr w:type="spellEnd"/>
+      <w:r>
+        <w:rPr>
+          <w:rStyle w:val="MainBodyText"/>
+          <w:rFonts w:asciiTheme="minorHAnsi" w:hAnsiTheme="minorHAnsi"/>
+          <w:b w:val="0"/>
+        </w:rPr>
+        <w:t xml:space="preserve"> test frameworks). Use of Selenium for C# UI tests.</w:t>
+      </w:r>
+    </w:p>
+    <w:p>
+      <w:pPr>
+        <w:pStyle w:val="SectionHeading"/>
+        <w:rPr>
+          <w:rStyle w:val="MainBodyText"/>
+          <w:rFonts w:asciiTheme="minorHAnsi" w:hAnsiTheme="minorHAnsi"/>
+          <w:b w:val="0"/>
+        </w:rPr>
+      </w:pPr>
+      <w:r>
+        <w:rPr>
+          <w:rStyle w:val="MainBodyText"/>
+          <w:rFonts w:asciiTheme="minorHAnsi" w:hAnsiTheme="minorHAnsi"/>
+          <w:b w:val="0"/>
+        </w:rPr>
+        <w:t>•</w:t>
+      </w:r>
+      <w:r>
+        <w:rPr>
+          <w:rStyle w:val="MainBodyText"/>
+          <w:rFonts w:asciiTheme="minorHAnsi" w:hAnsiTheme="minorHAnsi"/>
+          <w:b w:val="0"/>
+        </w:rPr>
+        <w:tab/>
+        <w:t xml:space="preserve">Worked with Salesforce </w:t>
+      </w:r>
+      <w:r>
+        <w:rPr>
+          <w:rStyle w:val="MainBodyText"/>
+          <w:rFonts w:asciiTheme="minorHAnsi" w:hAnsiTheme="minorHAnsi"/>
+          <w:b w:val="0"/>
+        </w:rPr>
+        <w:t>developing</w:t>
+      </w:r>
+      <w:r>
+        <w:rPr>
+          <w:rStyle w:val="MainBodyText"/>
+          <w:rFonts w:asciiTheme="minorHAnsi" w:hAnsiTheme="minorHAnsi"/>
+          <w:b w:val="0"/>
+        </w:rPr>
+        <w:t xml:space="preserve"> GDPR request processing</w:t>
+      </w:r>
+      <w:r>
+        <w:rPr>
+          <w:rStyle w:val="MainBodyText"/>
+          <w:rFonts w:asciiTheme="minorHAnsi" w:hAnsiTheme="minorHAnsi"/>
+          <w:b w:val="0"/>
+        </w:rPr>
+        <w:t xml:space="preserve"> service</w:t>
+      </w:r>
+      <w:r>
+        <w:rPr>
+          <w:rStyle w:val="MainBodyText"/>
+          <w:rFonts w:asciiTheme="minorHAnsi" w:hAnsiTheme="minorHAnsi"/>
+          <w:b w:val="0"/>
+        </w:rPr>
+        <w:t xml:space="preserve"> using a</w:t>
+      </w:r>
+      <w:r>
+        <w:rPr>
+          <w:rStyle w:val="MainBodyText"/>
+          <w:rFonts w:asciiTheme="minorHAnsi" w:hAnsiTheme="minorHAnsi"/>
+          <w:b w:val="0"/>
+        </w:rPr>
+        <w:t xml:space="preserve"> self-developed,</w:t>
+      </w:r>
+      <w:r>
+        <w:rPr>
+          <w:rStyle w:val="MainBodyText"/>
+          <w:rFonts w:asciiTheme="minorHAnsi" w:hAnsiTheme="minorHAnsi"/>
+          <w:b w:val="0"/>
+        </w:rPr>
+        <w:t xml:space="preserve"> recursive reflection library in Apex </w:t>
+      </w:r>
+      <w:r>
+        <w:rPr>
+          <w:rStyle w:val="MainBodyText"/>
+          <w:rFonts w:asciiTheme="minorHAnsi" w:hAnsiTheme="minorHAnsi"/>
+          <w:b w:val="0"/>
+        </w:rPr>
+        <w:t>t</w:t>
+      </w:r>
+      <w:r>
+        <w:rPr>
+          <w:rStyle w:val="MainBodyText"/>
+          <w:rFonts w:asciiTheme="minorHAnsi" w:hAnsiTheme="minorHAnsi"/>
+          <w:b w:val="0"/>
+        </w:rPr>
+        <w:t>o handle varying object specifications within cloud processing limits</w:t>
+      </w:r>
+      <w:r>
+        <w:rPr>
+          <w:rStyle w:val="MainBodyText"/>
+          <w:rFonts w:asciiTheme="minorHAnsi" w:hAnsiTheme="minorHAnsi"/>
+          <w:b w:val="0"/>
+        </w:rPr>
+        <w:t>.</w:t>
+      </w:r>
+    </w:p>
+    <w:p>
+      <w:pPr>
+        <w:pStyle w:val="SectionHeading"/>
+        <w:rPr>
+          <w:rStyle w:val="MainBodyText"/>
+          <w:rFonts w:asciiTheme="minorHAnsi" w:hAnsiTheme="minorHAnsi"/>
+          <w:b w:val="0"/>
+        </w:rPr>
+      </w:pPr>
+      <w:r>
+        <w:rPr>
+          <w:rStyle w:val="MainBodyText"/>
+          <w:rFonts w:asciiTheme="minorHAnsi" w:hAnsiTheme="minorHAnsi"/>
+          <w:b w:val="0"/>
+        </w:rPr>
+        <w:t>•</w:t>
+      </w:r>
+      <w:r>
+        <w:rPr>
+          <w:rStyle w:val="MainBodyText"/>
+          <w:rFonts w:asciiTheme="minorHAnsi" w:hAnsiTheme="minorHAnsi"/>
+          <w:b w:val="0"/>
+        </w:rPr>
+        <w:tab/>
+        <w:t>Worked with business analysts to create dynamic reporting of Agile processes across all teams (e.g. burndown, bug tracking and work-in-progress tracking), as well as using TFS / VSTS to report and track work items on a day-to-day basis as part of an Agile workflow.</w:t>
+      </w:r>
+    </w:p>
+    <w:p>
+      <w:pPr>
+        <w:pStyle w:val="SectionHeading"/>
+        <w:rPr>
+          <w:rStyle w:val="MainBodyText"/>
+          <w:rFonts w:asciiTheme="minorHAnsi" w:hAnsiTheme="minorHAnsi"/>
+        </w:rPr>
+      </w:pPr>
+      <w:r>
+        <w:rPr>
+          <w:rStyle w:val="MainBodyText"/>
+          <w:rFonts w:asciiTheme="minorHAnsi" w:hAnsiTheme="minorHAnsi"/>
+          <w:b w:val="0"/>
+        </w:rPr>
+        <w:lastRenderedPageBreak/>
+        <w:t>•</w:t>
+      </w:r>
+      <w:r>
+        <w:rPr>
+          <w:rStyle w:val="MainBodyText"/>
+          <w:rFonts w:asciiTheme="minorHAnsi" w:hAnsiTheme="minorHAnsi"/>
+          <w:b w:val="0"/>
+        </w:rPr>
+        <w:tab/>
+        <w:t xml:space="preserve">Adapted existing unit testing in </w:t>
+      </w:r>
+      <w:proofErr w:type="spellStart"/>
+      <w:r>
+        <w:rPr>
+          <w:rStyle w:val="MainBodyText"/>
+          <w:rFonts w:asciiTheme="minorHAnsi" w:hAnsiTheme="minorHAnsi"/>
+          <w:b w:val="0"/>
+        </w:rPr>
+        <w:t>NUnit</w:t>
+      </w:r>
+      <w:proofErr w:type="spellEnd"/>
+      <w:r>
+        <w:rPr>
+          <w:rStyle w:val="MainBodyText"/>
+          <w:rFonts w:asciiTheme="minorHAnsi" w:hAnsiTheme="minorHAnsi"/>
+          <w:b w:val="0"/>
+        </w:rPr>
+        <w:t xml:space="preserve"> to report on code coverage across paths, with cyclomatic complexity, using </w:t>
+      </w:r>
+      <w:proofErr w:type="spellStart"/>
+      <w:r>
+        <w:rPr>
+          <w:rStyle w:val="MainBodyText"/>
+          <w:rFonts w:asciiTheme="minorHAnsi" w:hAnsiTheme="minorHAnsi"/>
+          <w:b w:val="0"/>
+        </w:rPr>
+        <w:t>OpenCover</w:t>
+      </w:r>
+      <w:proofErr w:type="spellEnd"/>
+      <w:r>
+        <w:rPr>
+          <w:rStyle w:val="MainBodyText"/>
+          <w:rFonts w:asciiTheme="minorHAnsi" w:hAnsiTheme="minorHAnsi"/>
+          <w:b w:val="0"/>
+        </w:rPr>
+        <w:t xml:space="preserve"> and batch processing as part of build processes.</w:t>
+      </w:r>
+    </w:p>
+    <w:p>
+      <w:pPr>
+        <w:pStyle w:val="SectionHeading"/>
+        <w:rPr>
+          <w:rStyle w:val="MainBodyText"/>
+          <w:rFonts w:asciiTheme="minorHAnsi" w:hAnsiTheme="minorHAnsi"/>
+          <w:b w:val="0"/>
+        </w:rPr>
+      </w:pPr>
+    </w:p>
+    <w:p>
+      <w:pPr>
+        <w:pStyle w:val="SectionHeading"/>
+        <w:rPr>
+          <w:rStyle w:val="MainBodyText"/>
+          <w:rFonts w:asciiTheme="minorHAnsi" w:hAnsiTheme="minorHAnsi"/>
+          <w:b w:val="0"/>
+        </w:rPr>
+      </w:pPr>
+      <w:r>
+        <w:rPr>
+          <w:rStyle w:val="MainBodyText"/>
+          <w:rFonts w:asciiTheme="minorHAnsi" w:hAnsiTheme="minorHAnsi"/>
+        </w:rPr>
+        <w:t>The Barlow RC High School</w:t>
+      </w:r>
+      <w:r>
+        <w:rPr>
+          <w:rStyle w:val="MainBodyText"/>
+          <w:rFonts w:asciiTheme="minorHAnsi" w:hAnsiTheme="minorHAnsi"/>
+          <w:b w:val="0"/>
+        </w:rPr>
+        <w:t xml:space="preserve"> (09/2016 – 09/2017) </w:t>
+      </w:r>
+      <w:r>
+        <w:rPr>
+          <w:rStyle w:val="MainBodyText"/>
+          <w:rFonts w:asciiTheme="minorHAnsi" w:hAnsiTheme="minorHAnsi"/>
+        </w:rPr>
+        <w:t>Data and Assessment Manager</w:t>
+      </w:r>
+    </w:p>
+    <w:p>
+      <w:pPr>
         <w:rPr>
           <w:rStyle w:val="MainBodyText"/>
           <w:rFonts w:ascii="Calibri" w:hAnsi="Calibri" w:cs="Calibri"/>
           <w:color w:val="808080"/>
           <w:sz w:val="22"/>
         </w:rPr>
-        <w:t xml:space="preserve">This initial role was a rotation between 5 software development teams; Business Systems, Quality Assurance, Business Analysis, SharePoint and Salesforce. </w:t>
-      </w:r>
-    </w:p>
-    <w:p>
-      <w:pPr>
-        <w:pStyle w:val="SectionHeading"/>
-        <w:rPr>
-          <w:rStyle w:val="MainBodyText"/>
-          <w:rFonts w:asciiTheme="minorHAnsi" w:hAnsiTheme="minorHAnsi"/>
-          <w:b w:val="0"/>
-        </w:rPr>
-      </w:pPr>
-      <w:r>
-        <w:rPr>
-          <w:rStyle w:val="MainBodyText"/>
-          <w:rFonts w:asciiTheme="minorHAnsi" w:hAnsiTheme="minorHAnsi"/>
-          <w:b w:val="0"/>
-        </w:rPr>
-        <w:t>•</w:t>
-      </w:r>
-      <w:r>
-        <w:rPr>
-          <w:rStyle w:val="MainBodyText"/>
-          <w:rFonts w:asciiTheme="minorHAnsi" w:hAnsiTheme="minorHAnsi"/>
-          <w:b w:val="0"/>
-        </w:rPr>
-        <w:tab/>
-        <w:t xml:space="preserve">Worked with Business Systems on raising C# </w:t>
-      </w:r>
-      <w:proofErr w:type="spellStart"/>
-      <w:r>
-        <w:rPr>
-          <w:rStyle w:val="MainBodyText"/>
-          <w:rFonts w:asciiTheme="minorHAnsi" w:hAnsiTheme="minorHAnsi"/>
-          <w:b w:val="0"/>
-        </w:rPr>
-        <w:t>NUnit</w:t>
-      </w:r>
-      <w:proofErr w:type="spellEnd"/>
-      <w:r>
-        <w:rPr>
-          <w:rStyle w:val="MainBodyText"/>
-          <w:rFonts w:asciiTheme="minorHAnsi" w:hAnsiTheme="minorHAnsi"/>
-          <w:b w:val="0"/>
-        </w:rPr>
-        <w:t xml:space="preserve"> test coverage and e2e automation with Protractor, Karma and Jasmine (</w:t>
-      </w:r>
-      <w:proofErr w:type="spellStart"/>
-      <w:r>
-        <w:rPr>
-          <w:rStyle w:val="MainBodyText"/>
-          <w:rFonts w:asciiTheme="minorHAnsi" w:hAnsiTheme="minorHAnsi"/>
-          <w:b w:val="0"/>
-        </w:rPr>
-        <w:t>Javascript</w:t>
-      </w:r>
-      <w:proofErr w:type="spellEnd"/>
-      <w:r>
-        <w:rPr>
-          <w:rStyle w:val="MainBodyText"/>
-          <w:rFonts w:asciiTheme="minorHAnsi" w:hAnsiTheme="minorHAnsi"/>
-          <w:b w:val="0"/>
-        </w:rPr>
-        <w:t xml:space="preserve"> test frameworks). Use of Selenium for C# UI tests.</w:t>
-      </w:r>
-    </w:p>
-    <w:p>
-      <w:pPr>
-        <w:pStyle w:val="SectionHeading"/>
-        <w:rPr>
-          <w:rStyle w:val="MainBodyText"/>
-          <w:rFonts w:asciiTheme="minorHAnsi" w:hAnsiTheme="minorHAnsi"/>
-          <w:b w:val="0"/>
-        </w:rPr>
-      </w:pPr>
-      <w:r>
-        <w:rPr>
-          <w:rStyle w:val="MainBodyText"/>
-          <w:rFonts w:asciiTheme="minorHAnsi" w:hAnsiTheme="minorHAnsi"/>
-          <w:b w:val="0"/>
-        </w:rPr>
-        <w:t>•</w:t>
-      </w:r>
-      <w:r>
-        <w:rPr>
-          <w:rStyle w:val="MainBodyText"/>
-          <w:rFonts w:asciiTheme="minorHAnsi" w:hAnsiTheme="minorHAnsi"/>
-          <w:b w:val="0"/>
-        </w:rPr>
-        <w:tab/>
-        <w:t xml:space="preserve">Worked with Salesforce </w:t>
-      </w:r>
-      <w:r>
-        <w:rPr>
-          <w:rStyle w:val="MainBodyText"/>
-          <w:rFonts w:asciiTheme="minorHAnsi" w:hAnsiTheme="minorHAnsi"/>
-          <w:b w:val="0"/>
-        </w:rPr>
-        <w:t>developing</w:t>
-      </w:r>
-      <w:r>
-        <w:rPr>
-          <w:rStyle w:val="MainBodyText"/>
-          <w:rFonts w:asciiTheme="minorHAnsi" w:hAnsiTheme="minorHAnsi"/>
-          <w:b w:val="0"/>
-        </w:rPr>
-        <w:t xml:space="preserve"> GDPR request processing</w:t>
-      </w:r>
-      <w:r>
-        <w:rPr>
-          <w:rStyle w:val="MainBodyText"/>
-          <w:rFonts w:asciiTheme="minorHAnsi" w:hAnsiTheme="minorHAnsi"/>
-          <w:b w:val="0"/>
-        </w:rPr>
-        <w:t xml:space="preserve"> service</w:t>
-      </w:r>
-      <w:r>
-        <w:rPr>
-          <w:rStyle w:val="MainBodyText"/>
-          <w:rFonts w:asciiTheme="minorHAnsi" w:hAnsiTheme="minorHAnsi"/>
-          <w:b w:val="0"/>
-        </w:rPr>
-        <w:t xml:space="preserve"> using a</w:t>
-      </w:r>
-      <w:r>
-        <w:rPr>
-          <w:rStyle w:val="MainBodyText"/>
-          <w:rFonts w:asciiTheme="minorHAnsi" w:hAnsiTheme="minorHAnsi"/>
-          <w:b w:val="0"/>
-        </w:rPr>
-        <w:t xml:space="preserve"> self-developed,</w:t>
-      </w:r>
-      <w:r>
-        <w:rPr>
-          <w:rStyle w:val="MainBodyText"/>
-          <w:rFonts w:asciiTheme="minorHAnsi" w:hAnsiTheme="minorHAnsi"/>
-          <w:b w:val="0"/>
-        </w:rPr>
-        <w:t xml:space="preserve"> recursive reflection library in Apex </w:t>
-      </w:r>
-      <w:r>
-        <w:rPr>
-          <w:rStyle w:val="MainBodyText"/>
-          <w:rFonts w:asciiTheme="minorHAnsi" w:hAnsiTheme="minorHAnsi"/>
-          <w:b w:val="0"/>
-        </w:rPr>
-        <w:t>t</w:t>
-      </w:r>
-      <w:r>
-        <w:rPr>
-          <w:rStyle w:val="MainBodyText"/>
-          <w:rFonts w:asciiTheme="minorHAnsi" w:hAnsiTheme="minorHAnsi"/>
-          <w:b w:val="0"/>
-        </w:rPr>
-        <w:t>o handle varying object specifications within cloud processing limits</w:t>
-      </w:r>
-      <w:r>
-        <w:rPr>
-          <w:rStyle w:val="MainBodyText"/>
-          <w:rFonts w:asciiTheme="minorHAnsi" w:hAnsiTheme="minorHAnsi"/>
-          <w:b w:val="0"/>
-        </w:rPr>
-        <w:t>.</w:t>
-      </w:r>
-    </w:p>
-    <w:p>
-      <w:pPr>
-        <w:pStyle w:val="SectionHeading"/>
-        <w:rPr>
-          <w:rStyle w:val="MainBodyText"/>
-          <w:rFonts w:asciiTheme="minorHAnsi" w:hAnsiTheme="minorHAnsi"/>
-          <w:b w:val="0"/>
-        </w:rPr>
-      </w:pPr>
-      <w:r>
-        <w:rPr>
-          <w:rStyle w:val="MainBodyText"/>
-          <w:rFonts w:asciiTheme="minorHAnsi" w:hAnsiTheme="minorHAnsi"/>
-          <w:b w:val="0"/>
-        </w:rPr>
-        <w:t>•</w:t>
-      </w:r>
-      <w:r>
-        <w:rPr>
-          <w:rStyle w:val="MainBodyText"/>
-          <w:rFonts w:asciiTheme="minorHAnsi" w:hAnsiTheme="minorHAnsi"/>
-          <w:b w:val="0"/>
-        </w:rPr>
-        <w:tab/>
-        <w:t xml:space="preserve">Worked with business analysts to create dynamic reporting of Agile processes across all teams (e.g. </w:t>
-      </w:r>
-      <w:proofErr w:type="spellStart"/>
-      <w:r>
-        <w:rPr>
-          <w:rStyle w:val="MainBodyText"/>
-          <w:rFonts w:asciiTheme="minorHAnsi" w:hAnsiTheme="minorHAnsi"/>
-          <w:b w:val="0"/>
-        </w:rPr>
-        <w:t>burndown</w:t>
-      </w:r>
-      <w:proofErr w:type="spellEnd"/>
-      <w:r>
-        <w:rPr>
-          <w:rStyle w:val="MainBodyText"/>
-          <w:rFonts w:asciiTheme="minorHAnsi" w:hAnsiTheme="minorHAnsi"/>
-          <w:b w:val="0"/>
-        </w:rPr>
-        <w:t>, bug tracking and work-in-progress tracking), as well as using TFS / VSTS to report and track work items on a day-to-day basis as part of an Agile workflow.</w:t>
-      </w:r>
-    </w:p>
-    <w:p>
-      <w:pPr>
-        <w:pStyle w:val="SectionHeading"/>
-        <w:rPr>
-          <w:rStyle w:val="MainBodyText"/>
-          <w:rFonts w:asciiTheme="minorHAnsi" w:hAnsiTheme="minorHAnsi"/>
-        </w:rPr>
-      </w:pPr>
-      <w:r>
-        <w:rPr>
-          <w:rStyle w:val="MainBodyText"/>
-          <w:rFonts w:asciiTheme="minorHAnsi" w:hAnsiTheme="minorHAnsi"/>
-          <w:b w:val="0"/>
-        </w:rPr>
-        <w:lastRenderedPageBreak/>
-        <w:t>•</w:t>
-      </w:r>
-      <w:r>
-        <w:rPr>
-          <w:rStyle w:val="MainBodyText"/>
-          <w:rFonts w:asciiTheme="minorHAnsi" w:hAnsiTheme="minorHAnsi"/>
-          <w:b w:val="0"/>
-        </w:rPr>
-        <w:tab/>
-        <w:t xml:space="preserve">Adapted existing unit testing in </w:t>
-      </w:r>
-      <w:proofErr w:type="spellStart"/>
-      <w:r>
-        <w:rPr>
-          <w:rStyle w:val="MainBodyText"/>
-          <w:rFonts w:asciiTheme="minorHAnsi" w:hAnsiTheme="minorHAnsi"/>
-          <w:b w:val="0"/>
-        </w:rPr>
-        <w:t>NUnit</w:t>
-      </w:r>
-      <w:proofErr w:type="spellEnd"/>
-      <w:r>
-        <w:rPr>
-          <w:rStyle w:val="MainBodyText"/>
-          <w:rFonts w:asciiTheme="minorHAnsi" w:hAnsiTheme="minorHAnsi"/>
-          <w:b w:val="0"/>
-        </w:rPr>
-        <w:t xml:space="preserve"> to report on code coverage across paths, with </w:t>
-      </w:r>
-      <w:proofErr w:type="spellStart"/>
-      <w:r>
-        <w:rPr>
-          <w:rStyle w:val="MainBodyText"/>
-          <w:rFonts w:asciiTheme="minorHAnsi" w:hAnsiTheme="minorHAnsi"/>
-          <w:b w:val="0"/>
-        </w:rPr>
-        <w:t>cyclomatic</w:t>
-      </w:r>
-      <w:proofErr w:type="spellEnd"/>
-      <w:r>
-        <w:rPr>
-          <w:rStyle w:val="MainBodyText"/>
-          <w:rFonts w:asciiTheme="minorHAnsi" w:hAnsiTheme="minorHAnsi"/>
-          <w:b w:val="0"/>
-        </w:rPr>
-        <w:t xml:space="preserve"> complexity, using </w:t>
-      </w:r>
-      <w:proofErr w:type="spellStart"/>
-      <w:r>
-        <w:rPr>
-          <w:rStyle w:val="MainBodyText"/>
-          <w:rFonts w:asciiTheme="minorHAnsi" w:hAnsiTheme="minorHAnsi"/>
-          <w:b w:val="0"/>
-        </w:rPr>
-        <w:t>OpenCover</w:t>
-      </w:r>
-      <w:proofErr w:type="spellEnd"/>
-      <w:r>
-        <w:rPr>
-          <w:rStyle w:val="MainBodyText"/>
-          <w:rFonts w:asciiTheme="minorHAnsi" w:hAnsiTheme="minorHAnsi"/>
-          <w:b w:val="0"/>
-        </w:rPr>
-        <w:t xml:space="preserve"> and batch processing as part of build processes.</w:t>
-      </w:r>
-    </w:p>
-    <w:p>
-      <w:pPr>
-        <w:pStyle w:val="SectionHeading"/>
-        <w:rPr>
-          <w:rStyle w:val="MainBodyText"/>
-          <w:rFonts w:asciiTheme="minorHAnsi" w:hAnsiTheme="minorHAnsi"/>
-          <w:b w:val="0"/>
-        </w:rPr>
-      </w:pPr>
-    </w:p>
-    <w:p>
-      <w:pPr>
-        <w:pStyle w:val="SectionHeading"/>
-        <w:rPr>
-          <w:rStyle w:val="MainBodyText"/>
-          <w:rFonts w:asciiTheme="minorHAnsi" w:hAnsiTheme="minorHAnsi"/>
-          <w:b w:val="0"/>
-        </w:rPr>
-      </w:pPr>
-      <w:r>
-        <w:rPr>
-          <w:rStyle w:val="MainBodyText"/>
-          <w:rFonts w:asciiTheme="minorHAnsi" w:hAnsiTheme="minorHAnsi"/>
-        </w:rPr>
-        <w:t>The Barlow RC High School</w:t>
-      </w:r>
-      <w:r>
-        <w:rPr>
-          <w:rStyle w:val="MainBodyText"/>
-          <w:rFonts w:asciiTheme="minorHAnsi" w:hAnsiTheme="minorHAnsi"/>
-          <w:b w:val="0"/>
-        </w:rPr>
-        <w:t xml:space="preserve"> (09/2016 – 09/2017) </w:t>
-      </w:r>
-      <w:r>
-        <w:rPr>
-          <w:rStyle w:val="MainBodyText"/>
-          <w:rFonts w:asciiTheme="minorHAnsi" w:hAnsiTheme="minorHAnsi"/>
-        </w:rPr>
-        <w:t>Data and Assessment Manager</w:t>
-      </w:r>
-    </w:p>
-    <w:p>
-      <w:pPr>
+      </w:pPr>
+      <w:r>
         <w:rPr>
           <w:rStyle w:val="MainBodyText"/>
           <w:rFonts w:ascii="Calibri" w:hAnsi="Calibri" w:cs="Calibri"/>
           <w:color w:val="808080"/>
           <w:sz w:val="22"/>
         </w:rPr>
-      </w:pPr>
-      <w:r>
+        <w:t xml:space="preserve">Manage school data systems for staff and student data. Support wider staff body with data literacy and training. </w:t>
+      </w:r>
+    </w:p>
+    <w:p>
+      <w:pPr>
+        <w:pStyle w:val="SectionHeading"/>
+        <w:rPr>
+          <w:rStyle w:val="MainBodyText"/>
+          <w:rFonts w:asciiTheme="minorHAnsi" w:hAnsiTheme="minorHAnsi"/>
+          <w:b w:val="0"/>
+        </w:rPr>
+      </w:pPr>
+      <w:r>
+        <w:rPr>
+          <w:rStyle w:val="MainBodyText"/>
+          <w:rFonts w:asciiTheme="minorHAnsi" w:hAnsiTheme="minorHAnsi"/>
+          <w:b w:val="0"/>
+        </w:rPr>
+        <w:t>•</w:t>
+      </w:r>
+      <w:r>
+        <w:rPr>
+          <w:rStyle w:val="MainBodyText"/>
+          <w:rFonts w:asciiTheme="minorHAnsi" w:hAnsiTheme="minorHAnsi"/>
+          <w:b w:val="0"/>
+        </w:rPr>
+        <w:tab/>
+        <w:t xml:space="preserve">Completely replaced critical assessment data analysis systems on MIS within first half term to account for lack of existing systems. This allowed all staff to see the achievement of each student, </w:t>
+      </w:r>
+      <w:proofErr w:type="gramStart"/>
+      <w:r>
+        <w:rPr>
+          <w:rStyle w:val="MainBodyText"/>
+          <w:rFonts w:asciiTheme="minorHAnsi" w:hAnsiTheme="minorHAnsi"/>
+          <w:b w:val="0"/>
+        </w:rPr>
+        <w:t>at all times</w:t>
+      </w:r>
+      <w:proofErr w:type="gramEnd"/>
+      <w:r>
+        <w:rPr>
+          <w:rStyle w:val="MainBodyText"/>
+          <w:rFonts w:asciiTheme="minorHAnsi" w:hAnsiTheme="minorHAnsi"/>
+          <w:b w:val="0"/>
+        </w:rPr>
+        <w:t>.</w:t>
+      </w:r>
+    </w:p>
+    <w:p>
+      <w:pPr>
+        <w:rPr>
+          <w:rStyle w:val="MainBodyText"/>
+          <w:rFonts w:asciiTheme="minorHAnsi" w:hAnsiTheme="minorHAnsi" w:cstheme="minorHAnsi"/>
+          <w:b/>
+        </w:rPr>
+      </w:pPr>
+    </w:p>
+    <w:p>
+      <w:pPr>
+        <w:pStyle w:val="SectionHeading"/>
+        <w:rPr>
+          <w:rStyle w:val="MainBodyText"/>
+          <w:rFonts w:asciiTheme="minorHAnsi" w:hAnsiTheme="minorHAnsi"/>
+          <w:b w:val="0"/>
+        </w:rPr>
+      </w:pPr>
+      <w:r>
+        <w:rPr>
+          <w:rStyle w:val="MainBodyText"/>
+          <w:rFonts w:asciiTheme="minorHAnsi" w:hAnsiTheme="minorHAnsi"/>
+        </w:rPr>
+        <w:t>Parliament Hill School</w:t>
+      </w:r>
+      <w:r>
+        <w:rPr>
+          <w:rStyle w:val="MainBodyText"/>
+          <w:rFonts w:asciiTheme="minorHAnsi" w:hAnsiTheme="minorHAnsi"/>
+          <w:b w:val="0"/>
+        </w:rPr>
+        <w:t xml:space="preserve"> (01/2014 – 08/2016) </w:t>
+      </w:r>
+      <w:r>
+        <w:rPr>
+          <w:rStyle w:val="MainBodyText"/>
+          <w:rFonts w:asciiTheme="minorHAnsi" w:hAnsiTheme="minorHAnsi"/>
+        </w:rPr>
+        <w:t>School Performance Data Manager</w:t>
+      </w:r>
+      <w:r>
+        <w:rPr>
+          <w:rStyle w:val="MainBodyText"/>
+          <w:rFonts w:asciiTheme="minorHAnsi" w:hAnsiTheme="minorHAnsi"/>
+          <w:b w:val="0"/>
+        </w:rPr>
+        <w:t xml:space="preserve"> (and concurrent uplifted senior leadership role as </w:t>
+      </w:r>
+      <w:r>
+        <w:rPr>
+          <w:rStyle w:val="MainBodyText"/>
+          <w:rFonts w:asciiTheme="minorHAnsi" w:hAnsiTheme="minorHAnsi"/>
+        </w:rPr>
+        <w:t>Lead School Business Manager</w:t>
+      </w:r>
+      <w:r>
+        <w:rPr>
+          <w:rStyle w:val="MainBodyText"/>
+          <w:rFonts w:asciiTheme="minorHAnsi" w:hAnsiTheme="minorHAnsi"/>
+          <w:b w:val="0"/>
+        </w:rPr>
+        <w:t xml:space="preserve"> from 06/2014)</w:t>
+      </w:r>
+    </w:p>
+    <w:p>
+      <w:pPr>
         <w:rPr>
           <w:rStyle w:val="MainBodyText"/>
           <w:rFonts w:ascii="Calibri" w:hAnsi="Calibri" w:cs="Calibri"/>
           <w:color w:val="808080"/>
           <w:sz w:val="22"/>
         </w:rPr>
-        <w:t xml:space="preserve">Manage school data systems for staff and student data. Support wider staff body with data literacy and training. </w:t>
-      </w:r>
-    </w:p>
-    <w:p>
-      <w:pPr>
-        <w:pStyle w:val="SectionHeading"/>
-        <w:rPr>
-          <w:rStyle w:val="MainBodyText"/>
-          <w:rFonts w:asciiTheme="minorHAnsi" w:hAnsiTheme="minorHAnsi"/>
-          <w:b w:val="0"/>
-        </w:rPr>
-      </w:pPr>
-      <w:r>
-        <w:rPr>
-          <w:rStyle w:val="MainBodyText"/>
-          <w:rFonts w:asciiTheme="minorHAnsi" w:hAnsiTheme="minorHAnsi"/>
-          <w:b w:val="0"/>
-        </w:rPr>
-        <w:t>•</w:t>
-      </w:r>
-      <w:r>
-        <w:rPr>
-          <w:rStyle w:val="MainBodyText"/>
-          <w:rFonts w:asciiTheme="minorHAnsi" w:hAnsiTheme="minorHAnsi"/>
-          <w:b w:val="0"/>
-        </w:rPr>
-        <w:tab/>
-        <w:t>Completely replaced critical assessment data analysis systems on MIS within first half term to account for lack of existing systems. This allowed all staff to see the achievement of each student, at all times.</w:t>
-      </w:r>
-    </w:p>
-    <w:p>
-      <w:pPr>
-        <w:rPr>
-          <w:rStyle w:val="MainBodyText"/>
-          <w:rFonts w:asciiTheme="minorHAnsi" w:hAnsiTheme="minorHAnsi" w:cstheme="minorHAnsi"/>
-          <w:b/>
-        </w:rPr>
-      </w:pPr>
-    </w:p>
-    <w:p>
-      <w:pPr>
-        <w:pStyle w:val="SectionHeading"/>
-        <w:rPr>
-          <w:rStyle w:val="MainBodyText"/>
-          <w:rFonts w:asciiTheme="minorHAnsi" w:hAnsiTheme="minorHAnsi"/>
-          <w:b w:val="0"/>
-        </w:rPr>
-      </w:pPr>
-      <w:r>
-        <w:rPr>
-          <w:rStyle w:val="MainBodyText"/>
-          <w:rFonts w:asciiTheme="minorHAnsi" w:hAnsiTheme="minorHAnsi"/>
-        </w:rPr>
-        <w:t>Parliament Hill School</w:t>
-      </w:r>
-      <w:r>
-        <w:rPr>
-          <w:rStyle w:val="MainBodyText"/>
-          <w:rFonts w:asciiTheme="minorHAnsi" w:hAnsiTheme="minorHAnsi"/>
-          <w:b w:val="0"/>
-        </w:rPr>
-        <w:t xml:space="preserve"> (01/2014 – 08/2016) </w:t>
-      </w:r>
-      <w:r>
-        <w:rPr>
-          <w:rStyle w:val="MainBodyText"/>
-          <w:rFonts w:asciiTheme="minorHAnsi" w:hAnsiTheme="minorHAnsi"/>
-        </w:rPr>
-        <w:t>School Performance Data Manager</w:t>
-      </w:r>
-      <w:r>
-        <w:rPr>
-          <w:rStyle w:val="MainBodyText"/>
-          <w:rFonts w:asciiTheme="minorHAnsi" w:hAnsiTheme="minorHAnsi"/>
-          <w:b w:val="0"/>
-        </w:rPr>
-        <w:t xml:space="preserve"> (and concurrent uplifted senior leadership role as </w:t>
-      </w:r>
-      <w:r>
-        <w:rPr>
-          <w:rStyle w:val="MainBodyText"/>
-          <w:rFonts w:asciiTheme="minorHAnsi" w:hAnsiTheme="minorHAnsi"/>
-        </w:rPr>
-        <w:t>Lead School Business Manager</w:t>
-      </w:r>
-      <w:r>
-        <w:rPr>
-          <w:rStyle w:val="MainBodyText"/>
-          <w:rFonts w:asciiTheme="minorHAnsi" w:hAnsiTheme="minorHAnsi"/>
-          <w:b w:val="0"/>
-        </w:rPr>
-        <w:t xml:space="preserve"> from 06/2014)</w:t>
-      </w:r>
-    </w:p>
-    <w:p>
-      <w:pPr>
+      </w:pPr>
+      <w:r>
         <w:rPr>
           <w:rStyle w:val="MainBodyText"/>
           <w:rFonts w:ascii="Calibri" w:hAnsi="Calibri" w:cs="Calibri"/>
           <w:color w:val="808080"/>
           <w:sz w:val="22"/>
         </w:rPr>
-      </w:pPr>
-      <w:r>
+        <w:t xml:space="preserve">Managed MIS for staff and student data. Support wider staff body with data literacy, office skills and training. Legal responsibility for DPA/FOI compliance. Member of senior leadership team reporting to the Headteacher, with line management of Finance Manager, HR Manager, Admin &amp; Governance Manager, Cover Manager and Data Assistant. </w:t>
+      </w:r>
+    </w:p>
+    <w:p>
+      <w:pPr>
+        <w:pStyle w:val="SectionHeading"/>
+        <w:rPr>
+          <w:rStyle w:val="MainBodyText"/>
+          <w:rFonts w:asciiTheme="minorHAnsi" w:hAnsiTheme="minorHAnsi"/>
+          <w:b w:val="0"/>
+          <w:color w:val="FF0000"/>
+        </w:rPr>
+      </w:pPr>
+      <w:r>
+        <w:rPr>
+          <w:rStyle w:val="MainBodyText"/>
+          <w:rFonts w:asciiTheme="minorHAnsi" w:hAnsiTheme="minorHAnsi"/>
+          <w:b w:val="0"/>
+        </w:rPr>
+        <w:t>•</w:t>
+      </w:r>
+      <w:r>
+        <w:rPr>
+          <w:rStyle w:val="MainBodyText"/>
+          <w:rFonts w:asciiTheme="minorHAnsi" w:hAnsiTheme="minorHAnsi"/>
+          <w:b w:val="0"/>
+        </w:rPr>
+        <w:tab/>
+        <w:t>Responsibility for MIS data management, including designing report</w:t>
+      </w:r>
+      <w:r>
+        <w:rPr>
+          <w:rStyle w:val="MainBodyText"/>
+          <w:rFonts w:asciiTheme="minorHAnsi" w:hAnsiTheme="minorHAnsi"/>
+          <w:b w:val="0"/>
+        </w:rPr>
+        <w:t xml:space="preserve">s </w:t>
+      </w:r>
+      <w:r>
+        <w:rPr>
+          <w:rStyle w:val="MainBodyText"/>
+          <w:rFonts w:asciiTheme="minorHAnsi" w:hAnsiTheme="minorHAnsi"/>
+          <w:b w:val="0"/>
+        </w:rPr>
+        <w:t>such as compliance returns (</w:t>
+      </w:r>
+      <w:r>
+        <w:rPr>
+          <w:rStyle w:val="MainBodyText"/>
+          <w:rFonts w:asciiTheme="minorHAnsi" w:hAnsiTheme="minorHAnsi"/>
+          <w:b w:val="0"/>
+        </w:rPr>
+        <w:t xml:space="preserve">determining </w:t>
+      </w:r>
+      <w:r>
+        <w:rPr>
+          <w:rStyle w:val="MainBodyText"/>
+          <w:rFonts w:asciiTheme="minorHAnsi" w:hAnsiTheme="minorHAnsi"/>
+          <w:b w:val="0"/>
+        </w:rPr>
+        <w:t>school funding) and responsibility for tracking of student data using MIS and bespoke solutions.</w:t>
+      </w:r>
+    </w:p>
+    <w:p>
+      <w:pPr>
+        <w:pStyle w:val="SectionHeading"/>
+        <w:rPr>
+          <w:rStyle w:val="MainBodyText"/>
+          <w:rFonts w:asciiTheme="minorHAnsi" w:hAnsiTheme="minorHAnsi"/>
+          <w:b w:val="0"/>
+        </w:rPr>
+      </w:pPr>
+      <w:r>
+        <w:rPr>
+          <w:rStyle w:val="MainBodyText"/>
+          <w:rFonts w:asciiTheme="minorHAnsi" w:hAnsiTheme="minorHAnsi"/>
+          <w:b w:val="0"/>
+        </w:rPr>
+        <w:t>•</w:t>
+      </w:r>
+      <w:r>
+        <w:rPr>
+          <w:rStyle w:val="MainBodyText"/>
+          <w:rFonts w:asciiTheme="minorHAnsi" w:hAnsiTheme="minorHAnsi"/>
+          <w:b w:val="0"/>
+        </w:rPr>
+        <w:tab/>
+        <w:t>Further involvement in strategic planning, including introducing a risk management heatmap to the yearly development plan and a successful audit of Finance, HR and Data, as well as a staffing analysis of non-teaching staff in the lead up to a restructure and the use of automated MIS reporting tools to reduce workload at all levels.</w:t>
+      </w:r>
+    </w:p>
+    <w:p>
+      <w:pPr>
+        <w:pStyle w:val="SectionHeading"/>
+        <w:rPr>
+          <w:rStyle w:val="MainBodyText"/>
+          <w:rFonts w:asciiTheme="minorHAnsi" w:hAnsiTheme="minorHAnsi"/>
+          <w:b w:val="0"/>
+        </w:rPr>
+      </w:pPr>
+      <w:r>
+        <w:rPr>
+          <w:rStyle w:val="MainBodyText"/>
+          <w:rFonts w:asciiTheme="minorHAnsi" w:hAnsiTheme="minorHAnsi"/>
+          <w:b w:val="0"/>
+        </w:rPr>
+        <w:t>•</w:t>
+      </w:r>
+      <w:r>
+        <w:rPr>
+          <w:rStyle w:val="MainBodyText"/>
+          <w:rFonts w:asciiTheme="minorHAnsi" w:hAnsiTheme="minorHAnsi"/>
+          <w:b w:val="0"/>
+        </w:rPr>
+        <w:tab/>
+        <w:t>Outreach acting as a trainer for a local ‘requires improvement’ school, developing their data management practices.</w:t>
+      </w:r>
+    </w:p>
+    <w:p>
+      <w:pPr>
+        <w:pStyle w:val="SectionHeading"/>
+        <w:rPr>
+          <w:rStyle w:val="MainBodyText"/>
+          <w:rFonts w:asciiTheme="minorHAnsi" w:hAnsiTheme="minorHAnsi"/>
+          <w:b w:val="0"/>
+        </w:rPr>
+      </w:pPr>
+    </w:p>
+    <w:p>
+      <w:pPr>
+        <w:pStyle w:val="SectionHeading"/>
+        <w:rPr>
+          <w:rStyle w:val="MainBodyText"/>
+          <w:rFonts w:asciiTheme="minorHAnsi" w:hAnsiTheme="minorHAnsi"/>
+          <w:b w:val="0"/>
+        </w:rPr>
+      </w:pPr>
+      <w:r>
+        <w:rPr>
+          <w:rStyle w:val="MainBodyText"/>
+          <w:rFonts w:asciiTheme="minorHAnsi" w:hAnsiTheme="minorHAnsi"/>
+        </w:rPr>
+        <w:t>Grey Court School</w:t>
+      </w:r>
+      <w:r>
+        <w:rPr>
+          <w:rStyle w:val="MainBodyText"/>
+          <w:rFonts w:asciiTheme="minorHAnsi" w:hAnsiTheme="minorHAnsi"/>
+          <w:b w:val="0"/>
+        </w:rPr>
+        <w:t xml:space="preserve"> (10/2012 – 01/2014) </w:t>
+      </w:r>
+      <w:r>
+        <w:rPr>
+          <w:rStyle w:val="MainBodyText"/>
+          <w:rFonts w:asciiTheme="minorHAnsi" w:hAnsiTheme="minorHAnsi"/>
+        </w:rPr>
+        <w:t>Director of Data Analysis</w:t>
+      </w:r>
+    </w:p>
+    <w:p>
+      <w:pPr>
         <w:rPr>
           <w:rStyle w:val="MainBodyText"/>
           <w:rFonts w:ascii="Calibri" w:hAnsi="Calibri" w:cs="Calibri"/>
           <w:color w:val="808080"/>
           <w:sz w:val="22"/>
         </w:rPr>
-        <w:t xml:space="preserve">Managed MIS for staff and student data. Support wider staff body with data literacy, office skills and training. Legal responsibility for DPA/FOI compliance. Member of senior leadership team reporting to the </w:t>
-      </w:r>
-      <w:proofErr w:type="spellStart"/>
+      </w:pPr>
       <w:r>
         <w:rPr>
           <w:rStyle w:val="MainBodyText"/>
@@ -2117,9 +2379,114 @@
           <w:color w:val="808080"/>
           <w:sz w:val="22"/>
         </w:rPr>
-        <w:t>Headteacher</w:t>
-      </w:r>
-      <w:proofErr w:type="spellEnd"/>
+        <w:t>Member of senior management team. Management of Data Officer (parental reporting &amp; assessment).  Timetabling, assessment analysis, and ad-hoc analysis as determined by the head teacher.</w:t>
+      </w:r>
+    </w:p>
+    <w:p>
+      <w:pPr>
+        <w:pStyle w:val="SectionHeading"/>
+        <w:rPr>
+          <w:rStyle w:val="MainBodyText"/>
+          <w:rFonts w:asciiTheme="minorHAnsi" w:hAnsiTheme="minorHAnsi"/>
+          <w:b w:val="0"/>
+        </w:rPr>
+      </w:pPr>
+      <w:r>
+        <w:rPr>
+          <w:rStyle w:val="MainBodyText"/>
+          <w:rFonts w:asciiTheme="minorHAnsi" w:hAnsiTheme="minorHAnsi"/>
+          <w:b w:val="0"/>
+        </w:rPr>
+        <w:t>•</w:t>
+      </w:r>
+      <w:r>
+        <w:rPr>
+          <w:rStyle w:val="MainBodyText"/>
+          <w:rFonts w:asciiTheme="minorHAnsi" w:hAnsiTheme="minorHAnsi"/>
+          <w:b w:val="0"/>
+        </w:rPr>
+        <w:tab/>
+        <w:t>Appointment to the senior management team led to breadth of leadership opportunities, including creating a project implementation plan for the introduction of a 6th form and a risk register heatmap.</w:t>
+      </w:r>
+    </w:p>
+    <w:p>
+      <w:pPr>
+        <w:pStyle w:val="SectionHeading"/>
+        <w:rPr>
+          <w:rStyle w:val="MainBodyText"/>
+          <w:rFonts w:asciiTheme="minorHAnsi" w:hAnsiTheme="minorHAnsi"/>
+          <w:b w:val="0"/>
+        </w:rPr>
+      </w:pPr>
+      <w:r>
+        <w:rPr>
+          <w:rStyle w:val="MainBodyText"/>
+          <w:rFonts w:asciiTheme="minorHAnsi" w:hAnsiTheme="minorHAnsi"/>
+          <w:b w:val="0"/>
+        </w:rPr>
+        <w:t>•</w:t>
+      </w:r>
+      <w:r>
+        <w:rPr>
+          <w:rStyle w:val="MainBodyText"/>
+          <w:rFonts w:asciiTheme="minorHAnsi" w:hAnsiTheme="minorHAnsi"/>
+          <w:b w:val="0"/>
+        </w:rPr>
+        <w:tab/>
+        <w:t>Development of an internal data dashboard for the leadership group, drawing in both time series and static national figures.</w:t>
+      </w:r>
+    </w:p>
+    <w:p>
+      <w:pPr>
+        <w:pStyle w:val="SectionHeading"/>
+        <w:rPr>
+          <w:rStyle w:val="MainBodyText"/>
+          <w:rFonts w:asciiTheme="minorHAnsi" w:hAnsiTheme="minorHAnsi"/>
+          <w:b w:val="0"/>
+        </w:rPr>
+      </w:pPr>
+    </w:p>
+    <w:p>
+      <w:pPr>
+        <w:pStyle w:val="SectionHeading"/>
+        <w:rPr>
+          <w:rStyle w:val="MainBodyText"/>
+          <w:rFonts w:asciiTheme="minorHAnsi" w:hAnsiTheme="minorHAnsi"/>
+          <w:b w:val="0"/>
+        </w:rPr>
+      </w:pPr>
+      <w:r>
+        <w:rPr>
+          <w:rStyle w:val="MainBodyText"/>
+          <w:rFonts w:asciiTheme="minorHAnsi" w:hAnsiTheme="minorHAnsi"/>
+        </w:rPr>
+        <w:t>Grey Court School</w:t>
+      </w:r>
+      <w:r>
+        <w:rPr>
+          <w:rStyle w:val="MainBodyText"/>
+          <w:rFonts w:asciiTheme="minorHAnsi" w:hAnsiTheme="minorHAnsi"/>
+          <w:b w:val="0"/>
+        </w:rPr>
+        <w:t xml:space="preserve"> (01/2010 – 10/2012) </w:t>
+      </w:r>
+      <w:r>
+        <w:rPr>
+          <w:rStyle w:val="MainBodyText"/>
+          <w:rFonts w:asciiTheme="minorHAnsi" w:hAnsiTheme="minorHAnsi"/>
+        </w:rPr>
+        <w:t>Academic Data and Web Master</w:t>
+      </w:r>
+    </w:p>
+    <w:p>
+      <w:pPr>
+        <w:rPr>
+          <w:rStyle w:val="MainBodyText"/>
+          <w:rFonts w:asciiTheme="minorHAnsi" w:hAnsiTheme="minorHAnsi"/>
+          <w:b/>
+          <w:color w:val="FF0000"/>
+        </w:rPr>
+      </w:pPr>
       <w:r>
         <w:rPr>
           <w:rStyle w:val="MainBodyText"/>
@@ -2127,332 +2494,6 @@
           <w:color w:val="808080"/>
           <w:sz w:val="22"/>
         </w:rPr>
-        <w:t xml:space="preserve">, with line management of Finance Manager, HR Manager, Admin &amp; Governance Manager, Cover Manager and Data Assistant. </w:t>
-      </w:r>
-    </w:p>
-    <w:p>
-      <w:pPr>
-        <w:pStyle w:val="SectionHeading"/>
-        <w:rPr>
-          <w:rStyle w:val="MainBodyText"/>
-          <w:rFonts w:asciiTheme="minorHAnsi" w:hAnsiTheme="minorHAnsi"/>
-          <w:b w:val="0"/>
-          <w:color w:val="FF0000"/>
-        </w:rPr>
-      </w:pPr>
-      <w:r>
-        <w:rPr>
-          <w:rStyle w:val="MainBodyText"/>
-          <w:rFonts w:asciiTheme="minorHAnsi" w:hAnsiTheme="minorHAnsi"/>
-          <w:b w:val="0"/>
-        </w:rPr>
-        <w:t>•</w:t>
-      </w:r>
-      <w:r>
-        <w:rPr>
-          <w:rStyle w:val="MainBodyText"/>
-          <w:rFonts w:asciiTheme="minorHAnsi" w:hAnsiTheme="minorHAnsi"/>
-          <w:b w:val="0"/>
-        </w:rPr>
-        <w:tab/>
-        <w:t>Responsibility for MIS data management, including designing report</w:t>
-      </w:r>
-      <w:r>
-        <w:rPr>
-          <w:rStyle w:val="MainBodyText"/>
-          <w:rFonts w:asciiTheme="minorHAnsi" w:hAnsiTheme="minorHAnsi"/>
-          <w:b w:val="0"/>
-        </w:rPr>
-        <w:t xml:space="preserve">s </w:t>
-      </w:r>
-      <w:r>
-        <w:rPr>
-          <w:rStyle w:val="MainBodyText"/>
-          <w:rFonts w:asciiTheme="minorHAnsi" w:hAnsiTheme="minorHAnsi"/>
-          <w:b w:val="0"/>
-        </w:rPr>
-        <w:t>such as compliance returns (</w:t>
-      </w:r>
-      <w:r>
-        <w:rPr>
-          <w:rStyle w:val="MainBodyText"/>
-          <w:rFonts w:asciiTheme="minorHAnsi" w:hAnsiTheme="minorHAnsi"/>
-          <w:b w:val="0"/>
-        </w:rPr>
-        <w:t xml:space="preserve">determining </w:t>
-      </w:r>
-      <w:r>
-        <w:rPr>
-          <w:rStyle w:val="MainBodyText"/>
-          <w:rFonts w:asciiTheme="minorHAnsi" w:hAnsiTheme="minorHAnsi"/>
-          <w:b w:val="0"/>
-        </w:rPr>
-        <w:t>school funding) and responsibility for tracking of student data using MIS and bespoke solutions.</w:t>
-      </w:r>
-    </w:p>
-    <w:p>
-      <w:pPr>
-        <w:pStyle w:val="SectionHeading"/>
-        <w:rPr>
-          <w:rStyle w:val="MainBodyText"/>
-          <w:rFonts w:asciiTheme="minorHAnsi" w:hAnsiTheme="minorHAnsi"/>
-          <w:b w:val="0"/>
-        </w:rPr>
-      </w:pPr>
-      <w:r>
-        <w:rPr>
-          <w:rStyle w:val="MainBodyText"/>
-          <w:rFonts w:asciiTheme="minorHAnsi" w:hAnsiTheme="minorHAnsi"/>
-          <w:b w:val="0"/>
-        </w:rPr>
-        <w:t>•</w:t>
-      </w:r>
-      <w:r>
-        <w:rPr>
-          <w:rStyle w:val="MainBodyText"/>
-          <w:rFonts w:asciiTheme="minorHAnsi" w:hAnsiTheme="minorHAnsi"/>
-          <w:b w:val="0"/>
-        </w:rPr>
-        <w:tab/>
-        <w:t xml:space="preserve">Further involvement in strategic planning, including introducing a risk management </w:t>
-      </w:r>
-      <w:proofErr w:type="spellStart"/>
-      <w:r>
-        <w:rPr>
-          <w:rStyle w:val="MainBodyText"/>
-          <w:rFonts w:asciiTheme="minorHAnsi" w:hAnsiTheme="minorHAnsi"/>
-          <w:b w:val="0"/>
-        </w:rPr>
-        <w:t>heatmap</w:t>
-      </w:r>
-      <w:proofErr w:type="spellEnd"/>
-      <w:r>
-        <w:rPr>
-          <w:rStyle w:val="MainBodyText"/>
-          <w:rFonts w:asciiTheme="minorHAnsi" w:hAnsiTheme="minorHAnsi"/>
-          <w:b w:val="0"/>
-        </w:rPr>
-        <w:t xml:space="preserve"> to the yearly development plan and a successful audit of Finance, HR and Data, as well as a staffing analysis of non-teaching staff in the lead up to a restructure and the use of automated MIS reporting tools to reduce workload at all levels.</w:t>
-      </w:r>
-    </w:p>
-    <w:p>
-      <w:pPr>
-        <w:pStyle w:val="SectionHeading"/>
-        <w:rPr>
-          <w:rStyle w:val="MainBodyText"/>
-          <w:rFonts w:asciiTheme="minorHAnsi" w:hAnsiTheme="minorHAnsi"/>
-          <w:b w:val="0"/>
-        </w:rPr>
-      </w:pPr>
-      <w:r>
-        <w:rPr>
-          <w:rStyle w:val="MainBodyText"/>
-          <w:rFonts w:asciiTheme="minorHAnsi" w:hAnsiTheme="minorHAnsi"/>
-          <w:b w:val="0"/>
-        </w:rPr>
-        <w:t>•</w:t>
-      </w:r>
-      <w:r>
-        <w:rPr>
-          <w:rStyle w:val="MainBodyText"/>
-          <w:rFonts w:asciiTheme="minorHAnsi" w:hAnsiTheme="minorHAnsi"/>
-          <w:b w:val="0"/>
-        </w:rPr>
-        <w:tab/>
-        <w:t>Outreach acting as a trainer for a local ‘requires improvement’ school, developing their data management practices.</w:t>
-      </w:r>
-    </w:p>
-    <w:p>
-      <w:pPr>
-        <w:pStyle w:val="SectionHeading"/>
-        <w:rPr>
-          <w:rStyle w:val="MainBodyText"/>
-          <w:rFonts w:asciiTheme="minorHAnsi" w:hAnsiTheme="minorHAnsi"/>
-          <w:b w:val="0"/>
-        </w:rPr>
-      </w:pPr>
-    </w:p>
-    <w:p>
-      <w:pPr>
-        <w:pStyle w:val="SectionHeading"/>
-        <w:rPr>
-          <w:rStyle w:val="MainBodyText"/>
-          <w:rFonts w:asciiTheme="minorHAnsi" w:hAnsiTheme="minorHAnsi"/>
-          <w:b w:val="0"/>
-        </w:rPr>
-      </w:pPr>
-      <w:r>
-        <w:rPr>
-          <w:rStyle w:val="MainBodyText"/>
-          <w:rFonts w:asciiTheme="minorHAnsi" w:hAnsiTheme="minorHAnsi"/>
-        </w:rPr>
-        <w:t>Grey Court School</w:t>
-      </w:r>
-      <w:r>
-        <w:rPr>
-          <w:rStyle w:val="MainBodyText"/>
-          <w:rFonts w:asciiTheme="minorHAnsi" w:hAnsiTheme="minorHAnsi"/>
-          <w:b w:val="0"/>
-        </w:rPr>
-        <w:t xml:space="preserve"> (10/2012 – 01/2014) </w:t>
-      </w:r>
-      <w:r>
-        <w:rPr>
-          <w:rStyle w:val="MainBodyText"/>
-          <w:rFonts w:asciiTheme="minorHAnsi" w:hAnsiTheme="minorHAnsi"/>
-        </w:rPr>
-        <w:t>Director of Data Analysis</w:t>
-      </w:r>
-    </w:p>
-    <w:p>
-      <w:pPr>
-        <w:rPr>
-          <w:rStyle w:val="MainBodyText"/>
-          <w:rFonts w:ascii="Calibri" w:hAnsi="Calibri" w:cs="Calibri"/>
-          <w:color w:val="808080"/>
-          <w:sz w:val="22"/>
-        </w:rPr>
-      </w:pPr>
-      <w:r>
-        <w:rPr>
-          <w:rStyle w:val="MainBodyText"/>
-          <w:rFonts w:ascii="Calibri" w:hAnsi="Calibri" w:cs="Calibri"/>
-          <w:color w:val="808080"/>
-          <w:sz w:val="22"/>
-        </w:rPr>
-        <w:t>Member of senior management team. Management of Data Officer (parental reporting &amp; assessment).  Timetabling, assessment analysis, and ad-hoc analysis as determined by the head teacher.</w:t>
-      </w:r>
-    </w:p>
-    <w:p>
-      <w:pPr>
-        <w:pStyle w:val="SectionHeading"/>
-        <w:rPr>
-          <w:rStyle w:val="MainBodyText"/>
-          <w:rFonts w:asciiTheme="minorHAnsi" w:hAnsiTheme="minorHAnsi"/>
-          <w:b w:val="0"/>
-        </w:rPr>
-      </w:pPr>
-      <w:r>
-        <w:rPr>
-          <w:rStyle w:val="MainBodyText"/>
-          <w:rFonts w:asciiTheme="minorHAnsi" w:hAnsiTheme="minorHAnsi"/>
-          <w:b w:val="0"/>
-        </w:rPr>
-        <w:t>•</w:t>
-      </w:r>
-      <w:r>
-        <w:rPr>
-          <w:rStyle w:val="MainBodyText"/>
-          <w:rFonts w:asciiTheme="minorHAnsi" w:hAnsiTheme="minorHAnsi"/>
-          <w:b w:val="0"/>
-        </w:rPr>
-        <w:tab/>
-        <w:t xml:space="preserve">Appointment to the senior management team led to breadth of leadership opportunities, including creating a project implementation plan for the introduction of a 6th form and a risk register </w:t>
-      </w:r>
-      <w:proofErr w:type="spellStart"/>
-      <w:r>
-        <w:rPr>
-          <w:rStyle w:val="MainBodyText"/>
-          <w:rFonts w:asciiTheme="minorHAnsi" w:hAnsiTheme="minorHAnsi"/>
-          <w:b w:val="0"/>
-        </w:rPr>
-        <w:t>heatmap</w:t>
-      </w:r>
-      <w:proofErr w:type="spellEnd"/>
-      <w:r>
-        <w:rPr>
-          <w:rStyle w:val="MainBodyText"/>
-          <w:rFonts w:asciiTheme="minorHAnsi" w:hAnsiTheme="minorHAnsi"/>
-          <w:b w:val="0"/>
-        </w:rPr>
-        <w:t>.</w:t>
-      </w:r>
-    </w:p>
-    <w:p>
-      <w:pPr>
-        <w:pStyle w:val="SectionHeading"/>
-        <w:rPr>
-          <w:rStyle w:val="MainBodyText"/>
-          <w:rFonts w:asciiTheme="minorHAnsi" w:hAnsiTheme="minorHAnsi"/>
-          <w:b w:val="0"/>
-        </w:rPr>
-      </w:pPr>
-      <w:r>
-        <w:rPr>
-          <w:rStyle w:val="MainBodyText"/>
-          <w:rFonts w:asciiTheme="minorHAnsi" w:hAnsiTheme="minorHAnsi"/>
-          <w:b w:val="0"/>
-        </w:rPr>
-        <w:t>•</w:t>
-      </w:r>
-      <w:r>
-        <w:rPr>
-          <w:rStyle w:val="MainBodyText"/>
-          <w:rFonts w:asciiTheme="minorHAnsi" w:hAnsiTheme="minorHAnsi"/>
-          <w:b w:val="0"/>
-        </w:rPr>
-        <w:tab/>
-        <w:t>Development of an internal data dashboard for the leadership group, drawing in both time series and static national figures.</w:t>
-      </w:r>
-    </w:p>
-    <w:p>
-      <w:pPr>
-        <w:pStyle w:val="SectionHeading"/>
-        <w:rPr>
-          <w:rStyle w:val="MainBodyText"/>
-          <w:rFonts w:asciiTheme="minorHAnsi" w:hAnsiTheme="minorHAnsi"/>
-          <w:b w:val="0"/>
-        </w:rPr>
-      </w:pPr>
-    </w:p>
-    <w:p>
-      <w:pPr>
-        <w:pStyle w:val="SectionHeading"/>
-        <w:rPr>
-          <w:rStyle w:val="MainBodyText"/>
-          <w:rFonts w:asciiTheme="minorHAnsi" w:hAnsiTheme="minorHAnsi"/>
-          <w:b w:val="0"/>
-        </w:rPr>
-      </w:pPr>
-      <w:r>
-        <w:rPr>
-          <w:rStyle w:val="MainBodyText"/>
-          <w:rFonts w:asciiTheme="minorHAnsi" w:hAnsiTheme="minorHAnsi"/>
-        </w:rPr>
-        <w:t>Grey Court School</w:t>
-      </w:r>
-      <w:r>
-        <w:rPr>
-          <w:rStyle w:val="MainBodyText"/>
-          <w:rFonts w:asciiTheme="minorHAnsi" w:hAnsiTheme="minorHAnsi"/>
-          <w:b w:val="0"/>
-        </w:rPr>
-        <w:t xml:space="preserve"> (01/2010 – 10/2012) </w:t>
-      </w:r>
-      <w:r>
-        <w:rPr>
-          <w:rStyle w:val="MainBodyText"/>
-          <w:rFonts w:asciiTheme="minorHAnsi" w:hAnsiTheme="minorHAnsi"/>
-        </w:rPr>
-        <w:t>Academic Data and Web Master</w:t>
-      </w:r>
-    </w:p>
-    <w:p>
-      <w:pPr>
-        <w:rPr>
-          <w:rStyle w:val="MainBodyText"/>
-          <w:rFonts w:asciiTheme="minorHAnsi" w:hAnsiTheme="minorHAnsi"/>
-          <w:b/>
-          <w:color w:val="FF0000"/>
-        </w:rPr>
-      </w:pPr>
-      <w:r>
-        <w:rPr>
-          <w:rStyle w:val="MainBodyText"/>
-          <w:rFonts w:ascii="Calibri" w:hAnsi="Calibri" w:cs="Calibri"/>
-          <w:color w:val="808080"/>
-          <w:sz w:val="22"/>
-        </w:rPr>
         <w:t xml:space="preserve">Management of school academic database (assessment, reporting and data transformation). Support wider staff body with office skills and training. Periodic invitee to SLT meetings to report on student progress metrics. </w:t>
       </w:r>
     </w:p>
@@ -2583,15 +2624,33 @@
           <w:rFonts w:asciiTheme="minorHAnsi" w:hAnsiTheme="minorHAnsi"/>
           <w:b w:val="0"/>
         </w:rPr>
-        <w:t xml:space="preserve"> data</w:t>
-      </w:r>
-      <w:r>
-        <w:rPr>
-          <w:rStyle w:val="MainBodyText"/>
-          <w:rFonts w:asciiTheme="minorHAnsi" w:hAnsiTheme="minorHAnsi"/>
-          <w:b w:val="0"/>
-        </w:rPr>
-        <w:t xml:space="preserve">, and received highly positive feedback from </w:t>
+        <w:t xml:space="preserve"> </w:t>
+      </w:r>
+      <w:proofErr w:type="gramStart"/>
+      <w:r>
+        <w:rPr>
+          <w:rStyle w:val="MainBodyText"/>
+          <w:rFonts w:asciiTheme="minorHAnsi" w:hAnsiTheme="minorHAnsi"/>
+          <w:b w:val="0"/>
+        </w:rPr>
+        <w:t>data</w:t>
+      </w:r>
+      <w:r>
+        <w:rPr>
+          <w:rStyle w:val="MainBodyText"/>
+          <w:rFonts w:asciiTheme="minorHAnsi" w:hAnsiTheme="minorHAnsi"/>
+          <w:b w:val="0"/>
+        </w:rPr>
+        <w:t>, and</w:t>
+      </w:r>
+      <w:proofErr w:type="gramEnd"/>
+      <w:r>
+        <w:rPr>
+          <w:rStyle w:val="MainBodyText"/>
+          <w:rFonts w:asciiTheme="minorHAnsi" w:hAnsiTheme="minorHAnsi"/>
+          <w:b w:val="0"/>
+        </w:rPr>
+        <w:t xml:space="preserve"> received highly positive feedback from </w:t>
       </w:r>
       <w:r>
         <w:rPr>
@@ -2744,25 +2803,7 @@
           <w:rFonts w:asciiTheme="minorHAnsi" w:hAnsiTheme="minorHAnsi"/>
           <w:b w:val="0"/>
         </w:rPr>
-        <w:t xml:space="preserve">and software development methodology. Projects included collaborative website development and a summary of the current state of data visualisation approaches and techniques. I also experimented with HTML5, CSS and jQuery to develop a local dashboard-style directory of school information, with </w:t>
-      </w:r>
-      <w:proofErr w:type="spellStart"/>
-      <w:r>
-        <w:rPr>
-          <w:rStyle w:val="MainBodyText"/>
-          <w:rFonts w:asciiTheme="minorHAnsi" w:hAnsiTheme="minorHAnsi"/>
-          <w:b w:val="0"/>
-        </w:rPr>
-        <w:t>toggleable</w:t>
-      </w:r>
-      <w:proofErr w:type="spellEnd"/>
-      <w:r>
-        <w:rPr>
-          <w:rStyle w:val="MainBodyText"/>
-          <w:rFonts w:asciiTheme="minorHAnsi" w:hAnsiTheme="minorHAnsi"/>
-          <w:b w:val="0"/>
-        </w:rPr>
-        <w:t xml:space="preserve"> colour-coding to indicate the status of the area. </w:t>
+        <w:t xml:space="preserve">and software development methodology. Projects included collaborative website development and a summary of the current state of data visualisation approaches and techniques. I also experimented with HTML5, CSS and jQuery to develop a local dashboard-style directory of school information, with toggleable colour-coding to indicate the status of the area. </w:t>
       </w:r>
     </w:p>
     <w:p>
@@ -4638,6 +4679,7 @@
     <w:lsdException w:name="HTML Sample" w:semiHidden="1" w:unhideWhenUsed="1"/>
     <w:lsdException w:name="HTML Typewriter" w:semiHidden="1" w:unhideWhenUsed="1"/>
     <w:lsdException w:name="HTML Variable" w:semiHidden="1" w:unhideWhenUsed="1"/>
+    <w:lsdException w:name="Normal Table" w:semiHidden="1" w:unhideWhenUsed="1"/>
     <w:lsdException w:name="annotation subject" w:semiHidden="1" w:unhideWhenUsed="1"/>
     <w:lsdException w:name="No List" w:semiHidden="1" w:unhideWhenUsed="1"/>
     <w:lsdException w:name="Outline List 1" w:semiHidden="1" w:unhideWhenUsed="1"/>
@@ -4684,7 +4726,9 @@
     <w:lsdException w:name="Table Subtle 2" w:semiHidden="1" w:unhideWhenUsed="1"/>
     <w:lsdException w:name="Table Web 1" w:semiHidden="1" w:unhideWhenUsed="1"/>
     <w:lsdException w:name="Table Web 2" w:semiHidden="1" w:unhideWhenUsed="1"/>
+    <w:lsdException w:name="Table Web 3" w:semiHidden="1" w:unhideWhenUsed="1"/>
     <w:lsdException w:name="Balloon Text" w:semiHidden="1" w:unhideWhenUsed="1"/>
+    <w:lsdException w:name="Table Theme" w:semiHidden="1" w:unhideWhenUsed="1"/>
     <w:lsdException w:name="Placeholder Text" w:semiHidden="1" w:uiPriority="99"/>
     <w:lsdException w:name="No Spacing" w:uiPriority="1" w:qFormat="1"/>
     <w:lsdException w:name="Light Shading" w:uiPriority="60"/>
